--- a/07.12.2021 Desafio VR Desenvolvimento (back).docx
+++ b/07.12.2021 Desafio VR Desenvolvimento (back).docx
@@ -1,275 +1,383 @@
 
 <file path=word/document.xml><?xml version="1.0" encoding="utf-8"?>
-<w:document xmlns:wpc="http://schemas.microsoft.com/office/word/2010/wordprocessingCanvas" xmlns:cx="http://schemas.microsoft.com/office/drawing/2014/chartex" xmlns:cx1="http://schemas.microsoft.com/office/drawing/2015/9/8/chartex" xmlns:mc="http://schemas.openxmlformats.org/markup-compatibility/2006" xmlns:o="urn:schemas-microsoft-com:office:office" xmlns:r="http://schemas.openxmlformats.org/officeDocument/2006/relationships" xmlns:m="http://schemas.openxmlformats.org/officeDocument/2006/math" xmlns:v="urn:schemas-microsoft-com:vml" xmlns:wp14="http://schemas.microsoft.com/office/word/2010/wordprocessingDrawing" xmlns:wp="http://schemas.openxmlformats.org/drawingml/2006/wordprocessingDrawing" xmlns:w10="urn:schemas-microsoft-com:office:word" xmlns:w="http://schemas.openxmlformats.org/wordprocessingml/2006/main" xmlns:w14="http://schemas.microsoft.com/office/word/2010/wordml" xmlns:w15="http://schemas.microsoft.com/office/word/2012/wordml" xmlns:w16se="http://schemas.microsoft.com/office/word/2015/wordml/symex" xmlns:wpg="http://schemas.microsoft.com/office/word/2010/wordprocessingGroup" xmlns:wpi="http://schemas.microsoft.com/office/word/2010/wordprocessingInk" xmlns:wne="http://schemas.microsoft.com/office/word/2006/wordml" xmlns:wps="http://schemas.microsoft.com/office/word/2010/wordprocessingShape" mc:Ignorable="w14 w15 w16se wp14">
+<w:document xmlns:o="urn:schemas-microsoft-com:office:office" xmlns:r="http://schemas.openxmlformats.org/officeDocument/2006/relationships" xmlns:v="urn:schemas-microsoft-com:vml" xmlns:w="http://schemas.openxmlformats.org/wordprocessingml/2006/main" xmlns:w10="urn:schemas-microsoft-com:office:word" xmlns:wp="http://schemas.openxmlformats.org/drawingml/2006/wordprocessingDrawing" xmlns:wps="http://schemas.microsoft.com/office/word/2010/wordprocessingShape" xmlns:wpg="http://schemas.microsoft.com/office/word/2010/wordprocessingGroup" xmlns:mc="http://schemas.openxmlformats.org/markup-compatibility/2006" xmlns:wp14="http://schemas.microsoft.com/office/word/2010/wordprocessingDrawing" xmlns:w14="http://schemas.microsoft.com/office/word/2010/wordml" xmlns:w15="http://schemas.microsoft.com/office/word/2012/wordml" mc:Ignorable="w14 wp14 w15">
   <w:body>
     <w:p>
       <w:pPr>
         <w:pStyle w:val="Ttulo1"/>
-      </w:pPr>
-      <w:r>
+        <w:keepNext w:val="true"/>
+        <w:keepLines/>
+        <w:spacing w:before="240" w:after="0"/>
+        <w:rPr/>
+      </w:pPr>
+      <w:r>
+        <w:rPr/>
         <w:t>Desafio VR Desenvolvimento</w:t>
       </w:r>
     </w:p>
-    <w:p/>
-    <w:p>
-      <w:pPr>
+    <w:p>
+      <w:pPr>
+        <w:pStyle w:val="Normal"/>
+        <w:rPr/>
+      </w:pPr>
+      <w:r>
+        <w:rPr/>
+      </w:r>
+    </w:p>
+    <w:p>
+      <w:pPr>
+        <w:pStyle w:val="Normal"/>
+        <w:numPr>
+          <w:ilvl w:val="0"/>
+          <w:numId w:val="4"/>
+        </w:numPr>
+        <w:spacing w:beforeAutospacing="1" w:afterAutospacing="1"/>
+        <w:ind w:left="0" w:hanging="360"/>
+        <w:rPr>
+          <w:rFonts w:ascii="Calibri" w:hAnsi="Calibri" w:cs="Calibri"/>
+          <w:sz w:val="20"/>
+          <w:szCs w:val="20"/>
+        </w:rPr>
+      </w:pPr>
+      <w:r>
+        <w:rPr>
+          <w:sz w:val="20"/>
+          <w:szCs w:val="20"/>
+        </w:rPr>
+        <w:t>Recebemos um código desenvolvido por terceiros de um sistema que possui alto volume de lógica de negócio e apresenta as seguintes características:</w:t>
+      </w:r>
+    </w:p>
+    <w:p>
+      <w:pPr>
+        <w:pStyle w:val="Normal"/>
+        <w:jc w:val="both"/>
+        <w:rPr>
+          <w:sz w:val="20"/>
+          <w:szCs w:val="20"/>
+        </w:rPr>
+      </w:pPr>
+      <w:r>
+        <w:rPr>
+          <w:sz w:val="20"/>
+          <w:szCs w:val="20"/>
+        </w:rPr>
+        <w:t>- O sistema recebe requisições REST, está dividido em camadas e possui classes de domínio;</w:t>
+      </w:r>
+    </w:p>
+    <w:p>
+      <w:pPr>
+        <w:pStyle w:val="Normal"/>
+        <w:jc w:val="both"/>
+        <w:rPr>
+          <w:sz w:val="20"/>
+          <w:szCs w:val="20"/>
+        </w:rPr>
+      </w:pPr>
+      <w:r>
+        <w:rPr>
+          <w:sz w:val="20"/>
+          <w:szCs w:val="20"/>
+        </w:rPr>
+        <w:t>- O controller recebe a requisição e está com toda lógica de negócio. Monta e repassa o domínio para a aplicação;</w:t>
+      </w:r>
+    </w:p>
+    <w:p>
+      <w:pPr>
+        <w:pStyle w:val="Normal"/>
+        <w:jc w:val="both"/>
+        <w:rPr>
+          <w:sz w:val="20"/>
+          <w:szCs w:val="20"/>
+        </w:rPr>
+      </w:pPr>
+      <w:r>
+        <w:rPr>
+          <w:sz w:val="20"/>
+          <w:szCs w:val="20"/>
+        </w:rPr>
+        <w:t>- A aplicação tem a responsabilidade de repassar o objeto pronto para o repositório;</w:t>
+      </w:r>
+    </w:p>
+    <w:p>
+      <w:pPr>
+        <w:pStyle w:val="Normal"/>
+        <w:jc w:val="both"/>
+        <w:rPr>
+          <w:sz w:val="20"/>
+          <w:szCs w:val="20"/>
+        </w:rPr>
+      </w:pPr>
+      <w:r>
+        <w:rPr>
+          <w:sz w:val="20"/>
+          <w:szCs w:val="20"/>
+        </w:rPr>
+        <w:t>- O repositório apenas persiste os objetos mapeados do hibernate através de spring data;</w:t>
+      </w:r>
+    </w:p>
+    <w:p>
+      <w:pPr>
+        <w:pStyle w:val="Normal"/>
+        <w:jc w:val="both"/>
+        <w:rPr>
+          <w:sz w:val="20"/>
+          <w:szCs w:val="20"/>
+        </w:rPr>
+      </w:pPr>
+      <w:r>
+        <w:rPr>
+          <w:sz w:val="20"/>
+          <w:szCs w:val="20"/>
+        </w:rPr>
+        <w:t>- O domínio apenas faz o mapeamento para o BD;</w:t>
+      </w:r>
+    </w:p>
+    <w:p>
+      <w:pPr>
+        <w:pStyle w:val="Normal"/>
+        <w:jc w:val="both"/>
+        <w:rPr>
+          <w:sz w:val="20"/>
+          <w:szCs w:val="20"/>
+        </w:rPr>
+      </w:pPr>
+      <w:r>
+        <w:rPr>
+          <w:sz w:val="20"/>
+          <w:szCs w:val="20"/>
+        </w:rPr>
+        <w:t>- Nenhum teste unitário foi escrito.</w:t>
+      </w:r>
+    </w:p>
+    <w:p>
+      <w:pPr>
+        <w:pStyle w:val="Normal"/>
+        <w:jc w:val="both"/>
+        <w:rPr>
+          <w:sz w:val="20"/>
+          <w:szCs w:val="20"/>
+        </w:rPr>
+      </w:pPr>
+      <w:r>
+        <w:rPr>
+          <w:sz w:val="20"/>
+          <w:szCs w:val="20"/>
+        </w:rPr>
+        <w:t>- O sistema está escrito em java para rodar como spring boot.</w:t>
+      </w:r>
+    </w:p>
+    <w:p>
+      <w:pPr>
+        <w:pStyle w:val="Normal"/>
+        <w:jc w:val="both"/>
+        <w:rPr>
+          <w:sz w:val="20"/>
+          <w:szCs w:val="20"/>
+        </w:rPr>
+      </w:pPr>
+      <w:r>
+        <w:rPr>
+          <w:sz w:val="20"/>
+          <w:szCs w:val="20"/>
+        </w:rPr>
+      </w:r>
+    </w:p>
+    <w:p>
+      <w:pPr>
+        <w:pStyle w:val="Normal"/>
+        <w:jc w:val="both"/>
+        <w:rPr>
+          <w:sz w:val="20"/>
+          <w:szCs w:val="20"/>
+        </w:rPr>
+      </w:pPr>
+      <w:r>
+        <w:rPr>
+          <w:sz w:val="20"/>
+          <w:szCs w:val="20"/>
+        </w:rPr>
+        <w:t>Apresente observações/problemas sobre essa solução.</w:t>
+      </w:r>
+    </w:p>
+    <w:p>
+      <w:pPr>
+        <w:pStyle w:val="Normal"/>
+        <w:jc w:val="both"/>
+        <w:rPr>
+          <w:sz w:val="20"/>
+          <w:szCs w:val="20"/>
+        </w:rPr>
+      </w:pPr>
+      <w:r>
+        <w:rPr>
+          <w:sz w:val="20"/>
+          <w:szCs w:val="20"/>
+        </w:rPr>
+        <w:t>Comente qual(is) a(s) sua(s) estratégia(s) para melhorar este sistema em termos de qualidade e manutenção. Justifique suas decisões.</w:t>
+      </w:r>
+    </w:p>
+    <w:p>
+      <w:pPr>
+        <w:pStyle w:val="Normal"/>
+        <w:numPr>
+          <w:ilvl w:val="0"/>
+          <w:numId w:val="2"/>
+        </w:numPr>
+        <w:jc w:val="both"/>
+        <w:rPr/>
+      </w:pPr>
+      <w:r>
+        <w:rPr/>
+        <w:t>Retirar a lógica de negócio dos controllers e passar para a camada CMD e/ou Service.</w:t>
+      </w:r>
+    </w:p>
+    <w:p>
+      <w:pPr>
+        <w:pStyle w:val="Normal"/>
+        <w:numPr>
+          <w:ilvl w:val="0"/>
+          <w:numId w:val="2"/>
+        </w:numPr>
+        <w:jc w:val="both"/>
+        <w:rPr/>
+      </w:pPr>
+      <w:r>
+        <w:rPr/>
+        <w:t>Faria os testes unitários das classes que fizessem alguma alteração relevante.</w:t>
+      </w:r>
+    </w:p>
+    <w:p>
+      <w:pPr>
+        <w:pStyle w:val="Normal"/>
+        <w:numPr>
+          <w:ilvl w:val="0"/>
+          <w:numId w:val="2"/>
+        </w:numPr>
+        <w:jc w:val="both"/>
+        <w:rPr/>
+      </w:pPr>
+      <w:r>
+        <w:rPr/>
+        <w:t>Faria testes de integração para verificar a consistência das informações persistidas.</w:t>
+      </w:r>
+    </w:p>
+    <w:p>
+      <w:pPr>
+        <w:pStyle w:val="Normal"/>
+        <w:numPr>
+          <w:ilvl w:val="0"/>
+          <w:numId w:val="2"/>
+        </w:numPr>
+        <w:jc w:val="both"/>
+        <w:rPr/>
+      </w:pPr>
+      <w:r>
+        <w:rPr/>
+        <w:t>Usaria o Spring Validation para validar as classes de domínio e os DTOs passados para a aplicação.</w:t>
+      </w:r>
+    </w:p>
+    <w:p>
+      <w:pPr>
+        <w:pStyle w:val="Normal"/>
         <w:numPr>
           <w:ilvl w:val="0"/>
           <w:numId w:val="1"/>
         </w:numPr>
-        <w:spacing w:before="100" w:beforeAutospacing="1" w:after="100" w:afterAutospacing="1"/>
-        <w:ind w:left="0"/>
-        <w:rPr>
-          <w:rFonts w:ascii="Calibri" w:hAnsi="Calibri" w:cs="Calibri"/>
-          <w:sz w:val="20"/>
-          <w:szCs w:val="20"/>
-        </w:rPr>
-      </w:pPr>
-      <w:r>
-        <w:rPr>
-          <w:sz w:val="20"/>
-          <w:szCs w:val="20"/>
-        </w:rPr>
-        <w:t>Recebemos um código desenvolvido por terceiros de um sistema que possui alto volume de lógica de negócio e apresenta as seguintes características:</w:t>
-      </w:r>
-    </w:p>
-    <w:p>
-      <w:pPr>
-        <w:jc w:val="both"/>
-        <w:rPr>
-          <w:sz w:val="20"/>
-          <w:szCs w:val="20"/>
-        </w:rPr>
-      </w:pPr>
-      <w:r>
-        <w:rPr>
-          <w:sz w:val="20"/>
-          <w:szCs w:val="20"/>
-        </w:rPr>
-        <w:t xml:space="preserve">- </w:t>
-      </w:r>
-      <w:r>
-        <w:rPr>
-          <w:sz w:val="20"/>
-          <w:szCs w:val="20"/>
-        </w:rPr>
-        <w:t>O sistema recebe requisições REST, está dividido em camadas e possui classes de domínio;</w:t>
-      </w:r>
-    </w:p>
-    <w:p>
-      <w:pPr>
-        <w:jc w:val="both"/>
-        <w:rPr>
-          <w:sz w:val="20"/>
-          <w:szCs w:val="20"/>
-        </w:rPr>
-      </w:pPr>
-      <w:r>
-        <w:rPr>
-          <w:sz w:val="20"/>
-          <w:szCs w:val="20"/>
-        </w:rPr>
-        <w:t xml:space="preserve">- </w:t>
-      </w:r>
-      <w:r>
-        <w:rPr>
-          <w:sz w:val="20"/>
-          <w:szCs w:val="20"/>
-        </w:rPr>
-        <w:t>O controller recebe a requisição e está com toda lógica de negócio. Monta e repassa o domínio para a aplicação;</w:t>
-      </w:r>
-    </w:p>
-    <w:p>
-      <w:pPr>
-        <w:jc w:val="both"/>
-        <w:rPr>
-          <w:sz w:val="20"/>
-          <w:szCs w:val="20"/>
-        </w:rPr>
-      </w:pPr>
-      <w:r>
-        <w:rPr>
-          <w:sz w:val="20"/>
-          <w:szCs w:val="20"/>
-        </w:rPr>
-        <w:t>- A aplicação tem a responsabilidade de repassar o objeto pronto para o repositório;</w:t>
-      </w:r>
-    </w:p>
-    <w:p>
-      <w:pPr>
-        <w:jc w:val="both"/>
-        <w:rPr>
-          <w:sz w:val="20"/>
-          <w:szCs w:val="20"/>
-        </w:rPr>
-      </w:pPr>
-      <w:r>
-        <w:rPr>
-          <w:sz w:val="20"/>
-          <w:szCs w:val="20"/>
-        </w:rPr>
-        <w:t>- O repositório apenas persiste os objetos mapeados do hibernate através de spring data;</w:t>
-      </w:r>
-    </w:p>
-    <w:p>
-      <w:pPr>
-        <w:jc w:val="both"/>
-        <w:rPr>
-          <w:sz w:val="20"/>
-          <w:szCs w:val="20"/>
-        </w:rPr>
-      </w:pPr>
-      <w:r>
-        <w:rPr>
-          <w:sz w:val="20"/>
-          <w:szCs w:val="20"/>
-        </w:rPr>
-        <w:t>- O domínio apenas faz o mapeamento para o BD;</w:t>
-      </w:r>
-    </w:p>
-    <w:p>
-      <w:pPr>
-        <w:jc w:val="both"/>
-        <w:rPr>
-          <w:sz w:val="20"/>
-          <w:szCs w:val="20"/>
-        </w:rPr>
-      </w:pPr>
-      <w:r>
-        <w:rPr>
-          <w:sz w:val="20"/>
-          <w:szCs w:val="20"/>
-        </w:rPr>
-        <w:t>- Nenhum teste unitário foi escrito.</w:t>
-      </w:r>
-    </w:p>
-    <w:p>
-      <w:pPr>
-        <w:jc w:val="both"/>
-        <w:rPr>
-          <w:sz w:val="20"/>
-          <w:szCs w:val="20"/>
-        </w:rPr>
-      </w:pPr>
-      <w:r>
-        <w:rPr>
-          <w:sz w:val="20"/>
-          <w:szCs w:val="20"/>
-        </w:rPr>
-        <w:t>- O sistema está escrito em java para rodar como spring boot.</w:t>
-      </w:r>
-    </w:p>
-    <w:p>
-      <w:pPr>
-        <w:jc w:val="both"/>
-        <w:rPr>
-          <w:sz w:val="20"/>
-          <w:szCs w:val="20"/>
-        </w:rPr>
-      </w:pPr>
-    </w:p>
-    <w:p>
-      <w:pPr>
-        <w:jc w:val="both"/>
-        <w:rPr>
-          <w:sz w:val="20"/>
-          <w:szCs w:val="20"/>
-        </w:rPr>
-      </w:pPr>
-      <w:r>
-        <w:rPr>
-          <w:sz w:val="20"/>
-          <w:szCs w:val="20"/>
-        </w:rPr>
-        <w:t>Apresente observações/problemas sobre essa solução.</w:t>
-      </w:r>
-    </w:p>
-    <w:p>
-      <w:pPr>
-        <w:jc w:val="both"/>
-        <w:rPr>
-          <w:sz w:val="20"/>
-          <w:szCs w:val="20"/>
-        </w:rPr>
-      </w:pPr>
-      <w:r>
-        <w:rPr>
-          <w:sz w:val="20"/>
-          <w:szCs w:val="20"/>
-        </w:rPr>
-        <w:t>Comente qual(is) a(s) sua(s) estratégia(s) para melhorar este sistema em termos de qualidade e manutenção. Justifique suas decisões.</w:t>
-      </w:r>
-    </w:p>
-    <w:p>
-      <w:pPr>
+        <w:spacing w:beforeAutospacing="1" w:after="0"/>
+        <w:ind w:left="0" w:hanging="360"/>
+        <w:rPr>
+          <w:sz w:val="20"/>
+          <w:szCs w:val="20"/>
+        </w:rPr>
+      </w:pPr>
+      <w:r>
+        <w:rPr>
+          <w:sz w:val="20"/>
+          <w:szCs w:val="20"/>
+        </w:rPr>
+        <w:t xml:space="preserve">Descreva quais são as principais limitações ao se adotar servidores de aplicação em uma arquitetura orientada a microsserviços. </w:t>
+      </w:r>
+    </w:p>
+    <w:p>
+      <w:pPr>
+        <w:pStyle w:val="Normal"/>
+        <w:spacing w:beforeAutospacing="1" w:after="0"/>
+        <w:ind w:left="0" w:hanging="360"/>
+        <w:rPr>
+          <w:sz w:val="20"/>
+          <w:szCs w:val="20"/>
+        </w:rPr>
+      </w:pPr>
+      <w:r>
+        <w:rPr>
+          <w:sz w:val="20"/>
+          <w:szCs w:val="20"/>
+        </w:rPr>
+        <w:t>A arquitetura de microsserviços foi pensada para ser escalável, então manter a infraestrutura é mais custoso e complicado.</w:t>
+      </w:r>
+    </w:p>
+    <w:p>
+      <w:pPr>
+        <w:pStyle w:val="Normal"/>
+        <w:spacing w:beforeAutospacing="1" w:after="0"/>
+        <w:ind w:left="0" w:hanging="360"/>
+        <w:rPr>
+          <w:sz w:val="20"/>
+          <w:szCs w:val="20"/>
+        </w:rPr>
+      </w:pPr>
+      <w:r>
+        <w:rPr/>
+      </w:r>
+    </w:p>
+    <w:p>
+      <w:pPr>
+        <w:pStyle w:val="Normal"/>
         <w:numPr>
           <w:ilvl w:val="0"/>
           <w:numId w:val="1"/>
         </w:numPr>
-        <w:spacing w:before="100" w:beforeAutospacing="1" w:after="100" w:afterAutospacing="1"/>
-        <w:ind w:left="0"/>
-        <w:rPr>
-          <w:sz w:val="20"/>
-          <w:szCs w:val="20"/>
-        </w:rPr>
-      </w:pPr>
-      <w:r>
-        <w:rPr>
-          <w:sz w:val="20"/>
-          <w:szCs w:val="20"/>
-        </w:rPr>
-        <w:t xml:space="preserve">Descreva quais são as principais limitações ao se adotar servidores de aplicação em uma arquitetura orientada a microsserviços. </w:t>
-      </w:r>
-    </w:p>
-    <w:p>
-      <w:pPr>
+        <w:spacing w:before="0" w:after="0"/>
+        <w:ind w:left="0" w:hanging="357"/>
+        <w:rPr>
+          <w:sz w:val="20"/>
+          <w:szCs w:val="20"/>
+        </w:rPr>
+      </w:pPr>
+      <w:r>
+        <w:rPr>
+          <w:sz w:val="20"/>
+          <w:szCs w:val="20"/>
+        </w:rPr>
+        <w:t>Atualmente, diversas aplicações escritas em Java estão deixando de serem desenvolvidas para rodarem em servidores (JBoss, Tomcat), adotando ferramentas que disponibilizam um servidor embutido na própria ferramenta. Quais são os principais desafios ao se tomar uma decisão dessas? Justifique sua resposta.</w:t>
+      </w:r>
+    </w:p>
+    <w:p>
+      <w:pPr>
+        <w:pStyle w:val="Normal"/>
+        <w:spacing w:before="0" w:after="0"/>
+        <w:ind w:left="0" w:hanging="357"/>
+        <w:rPr>
+          <w:sz w:val="20"/>
+          <w:szCs w:val="20"/>
+        </w:rPr>
+      </w:pPr>
+      <w:r>
+        <w:rPr>
+          <w:sz w:val="20"/>
+          <w:szCs w:val="20"/>
+        </w:rPr>
+        <w:t>Para o desenvolvedor é melhor. Fica transparente.</w:t>
+      </w:r>
+    </w:p>
+    <w:p>
+      <w:pPr>
+        <w:pStyle w:val="Normal"/>
         <w:numPr>
           <w:ilvl w:val="0"/>
           <w:numId w:val="1"/>
         </w:numPr>
-        <w:spacing w:before="240" w:after="100" w:afterAutospacing="1"/>
-        <w:ind w:left="0" w:hanging="357"/>
-        <w:rPr>
-          <w:sz w:val="20"/>
-          <w:szCs w:val="20"/>
-        </w:rPr>
-      </w:pPr>
-      <w:r>
-        <w:rPr>
-          <w:sz w:val="20"/>
-          <w:szCs w:val="20"/>
-        </w:rPr>
-        <w:t>Atualmente, diversas aplicações escritas em Java estão deixando de serem desenvolvidas para ro</w:t>
-      </w:r>
-      <w:r>
-        <w:rPr>
-          <w:sz w:val="20"/>
-          <w:szCs w:val="20"/>
-        </w:rPr>
-        <w:t>darem em servidores (JBoss, Tomcat)</w:t>
-      </w:r>
-      <w:r>
-        <w:rPr>
-          <w:sz w:val="20"/>
-          <w:szCs w:val="20"/>
-        </w:rPr>
-        <w:t>, adotando ferramentas que disponibilizam um servidor embutido na própria ferramenta. Quais são os principais desafios ao se tomar uma decisão dessas?</w:t>
-      </w:r>
-      <w:r>
-        <w:rPr>
-          <w:sz w:val="20"/>
-          <w:szCs w:val="20"/>
-        </w:rPr>
-        <w:t xml:space="preserve"> Justifique sua resposta.</w:t>
-      </w:r>
-    </w:p>
-    <w:p>
-      <w:pPr>
-        <w:numPr>
-          <w:ilvl w:val="0"/>
-          <w:numId w:val="1"/>
-        </w:numPr>
-        <w:spacing w:before="240" w:after="100" w:afterAutospacing="1"/>
+        <w:spacing w:before="240" w:afterAutospacing="1"/>
         <w:ind w:left="0" w:hanging="357"/>
         <w:rPr>
           <w:sz w:val="20"/>
@@ -295,69 +403,35 @@
     </w:p>
     <w:p>
       <w:pPr>
+        <w:pStyle w:val="Normal"/>
         <w:rPr>
           <w:rFonts w:ascii="Courier New" w:hAnsi="Courier New" w:cs="Courier New"/>
           <w:sz w:val="18"/>
           <w:szCs w:val="20"/>
         </w:rPr>
       </w:pPr>
+      <w:r>
+        <w:rPr/>
+      </w:r>
     </w:p>
     <w:sectPr>
-      <w:pgSz w:w="11906" w:h="16838" w:code="9"/>
-      <w:pgMar w:top="567" w:right="1077" w:bottom="907" w:left="1077" w:header="0" w:footer="0" w:gutter="0"/>
-      <w:cols w:space="708"/>
-      <w:docGrid w:linePitch="360"/>
+      <w:type w:val="nextPage"/>
+      <w:pgSz w:w="11906" w:h="16838"/>
+      <w:pgMar w:left="1077" w:right="1077" w:gutter="0" w:header="0" w:top="567" w:footer="0" w:bottom="907"/>
+      <w:pgNumType w:fmt="decimal"/>
+      <w:formProt w:val="false"/>
+      <w:textDirection w:val="lrTb"/>
+      <w:docGrid w:type="default" w:linePitch="360" w:charSpace="0"/>
     </w:sectPr>
   </w:body>
 </w:document>
 </file>
 
-<file path=word/endnotes.xml><?xml version="1.0" encoding="utf-8"?>
-<w:endnotes xmlns:wpc="http://schemas.microsoft.com/office/word/2010/wordprocessingCanvas" xmlns:cx="http://schemas.microsoft.com/office/drawing/2014/chartex" xmlns:cx1="http://schemas.microsoft.com/office/drawing/2015/9/8/chartex" xmlns:mc="http://schemas.openxmlformats.org/markup-compatibility/2006" xmlns:o="urn:schemas-microsoft-com:office:office" xmlns:r="http://schemas.openxmlformats.org/officeDocument/2006/relationships" xmlns:m="http://schemas.openxmlformats.org/officeDocument/2006/math" xmlns:v="urn:schemas-microsoft-com:vml" xmlns:wp14="http://schemas.microsoft.com/office/word/2010/wordprocessingDrawing" xmlns:wp="http://schemas.openxmlformats.org/drawingml/2006/wordprocessingDrawing" xmlns:w10="urn:schemas-microsoft-com:office:word" xmlns:w="http://schemas.openxmlformats.org/wordprocessingml/2006/main" xmlns:w14="http://schemas.microsoft.com/office/word/2010/wordml" xmlns:w15="http://schemas.microsoft.com/office/word/2012/wordml" xmlns:w16se="http://schemas.microsoft.com/office/word/2015/wordml/symex" xmlns:wpg="http://schemas.microsoft.com/office/word/2010/wordprocessingGroup" xmlns:wpi="http://schemas.microsoft.com/office/word/2010/wordprocessingInk" xmlns:wne="http://schemas.microsoft.com/office/word/2006/wordml" xmlns:wps="http://schemas.microsoft.com/office/word/2010/wordprocessingShape" mc:Ignorable="w14 w15 w16se wp14">
-  <w:endnote w:type="separator" w:id="-1">
-    <w:p>
-      <w:r>
-        <w:separator/>
-      </w:r>
-    </w:p>
-  </w:endnote>
-  <w:endnote w:type="continuationSeparator" w:id="0">
-    <w:p>
-      <w:r>
-        <w:continuationSeparator/>
-      </w:r>
-    </w:p>
-  </w:endnote>
-</w:endnotes>
-</file>
-
-<file path=word/footnotes.xml><?xml version="1.0" encoding="utf-8"?>
-<w:footnotes xmlns:wpc="http://schemas.microsoft.com/office/word/2010/wordprocessingCanvas" xmlns:cx="http://schemas.microsoft.com/office/drawing/2014/chartex" xmlns:cx1="http://schemas.microsoft.com/office/drawing/2015/9/8/chartex" xmlns:mc="http://schemas.openxmlformats.org/markup-compatibility/2006" xmlns:o="urn:schemas-microsoft-com:office:office" xmlns:r="http://schemas.openxmlformats.org/officeDocument/2006/relationships" xmlns:m="http://schemas.openxmlformats.org/officeDocument/2006/math" xmlns:v="urn:schemas-microsoft-com:vml" xmlns:wp14="http://schemas.microsoft.com/office/word/2010/wordprocessingDrawing" xmlns:wp="http://schemas.openxmlformats.org/drawingml/2006/wordprocessingDrawing" xmlns:w10="urn:schemas-microsoft-com:office:word" xmlns:w="http://schemas.openxmlformats.org/wordprocessingml/2006/main" xmlns:w14="http://schemas.microsoft.com/office/word/2010/wordml" xmlns:w15="http://schemas.microsoft.com/office/word/2012/wordml" xmlns:w16se="http://schemas.microsoft.com/office/word/2015/wordml/symex" xmlns:wpg="http://schemas.microsoft.com/office/word/2010/wordprocessingGroup" xmlns:wpi="http://schemas.microsoft.com/office/word/2010/wordprocessingInk" xmlns:wne="http://schemas.microsoft.com/office/word/2006/wordml" xmlns:wps="http://schemas.microsoft.com/office/word/2010/wordprocessingShape" mc:Ignorable="w14 w15 w16se wp14">
-  <w:footnote w:type="separator" w:id="-1">
-    <w:p>
-      <w:r>
-        <w:separator/>
-      </w:r>
-    </w:p>
-  </w:footnote>
-  <w:footnote w:type="continuationSeparator" w:id="0">
-    <w:p>
-      <w:r>
-        <w:continuationSeparator/>
-      </w:r>
-    </w:p>
-  </w:footnote>
-</w:footnotes>
-</file>
-
 <file path=word/numbering.xml><?xml version="1.0" encoding="utf-8"?>
-<w:numbering xmlns:wpc="http://schemas.microsoft.com/office/word/2010/wordprocessingCanvas" xmlns:cx="http://schemas.microsoft.com/office/drawing/2014/chartex" xmlns:cx1="http://schemas.microsoft.com/office/drawing/2015/9/8/chartex" xmlns:mc="http://schemas.openxmlformats.org/markup-compatibility/2006" xmlns:o="urn:schemas-microsoft-com:office:office" xmlns:r="http://schemas.openxmlformats.org/officeDocument/2006/relationships" xmlns:m="http://schemas.openxmlformats.org/officeDocument/2006/math" xmlns:v="urn:schemas-microsoft-com:vml" xmlns:wp14="http://schemas.microsoft.com/office/word/2010/wordprocessingDrawing" xmlns:wp="http://schemas.openxmlformats.org/drawingml/2006/wordprocessingDrawing" xmlns:w10="urn:schemas-microsoft-com:office:word" xmlns:w="http://schemas.openxmlformats.org/wordprocessingml/2006/main" xmlns:w14="http://schemas.microsoft.com/office/word/2010/wordml" xmlns:w15="http://schemas.microsoft.com/office/word/2012/wordml" xmlns:w16se="http://schemas.microsoft.com/office/word/2015/wordml/symex" xmlns:wpg="http://schemas.microsoft.com/office/word/2010/wordprocessingGroup" xmlns:wpi="http://schemas.microsoft.com/office/word/2010/wordprocessingInk" xmlns:wne="http://schemas.microsoft.com/office/word/2006/wordml" xmlns:wps="http://schemas.microsoft.com/office/word/2010/wordprocessingShape" mc:Ignorable="w14 w15 w16se wp14">
-  <w:abstractNum w:abstractNumId="0" w15:restartNumberingAfterBreak="0">
-    <w:nsid w:val="081D724C"/>
-    <w:multiLevelType w:val="multilevel"/>
-    <w:tmpl w:val="2CF881BC"/>
+<w:numbering xmlns:w="http://schemas.openxmlformats.org/wordprocessingml/2006/main" xmlns:o="urn:schemas-microsoft-com:office:office" xmlns:r="http://schemas.openxmlformats.org/officeDocument/2006/relationships" xmlns:v="urn:schemas-microsoft-com:vml" xmlns:mc="http://schemas.openxmlformats.org/markup-compatibility/2006" xmlns:w14="http://schemas.microsoft.com/office/word/2010/wordml" mc:Ignorable="w14">
+  <w:abstractNum w:abstractNumId="1">
     <w:lvl w:ilvl="0">
-      <w:start w:val="2"/>
+      <w:start w:val="1"/>
       <w:numFmt w:val="decimal"/>
       <w:lvlText w:val="%1."/>
       <w:lvlJc w:val="left"/>
@@ -367,6 +441,7 @@
         </w:tabs>
         <w:ind w:left="720" w:hanging="360"/>
       </w:pPr>
+      <w:rPr/>
     </w:lvl>
     <w:lvl w:ilvl="1">
       <w:start w:val="1"/>
@@ -379,6 +454,7 @@
         </w:tabs>
         <w:ind w:left="1440" w:hanging="360"/>
       </w:pPr>
+      <w:rPr/>
     </w:lvl>
     <w:lvl w:ilvl="2">
       <w:start w:val="1"/>
@@ -391,6 +467,7 @@
         </w:tabs>
         <w:ind w:left="2160" w:hanging="360"/>
       </w:pPr>
+      <w:rPr/>
     </w:lvl>
     <w:lvl w:ilvl="3">
       <w:start w:val="1"/>
@@ -403,6 +480,7 @@
         </w:tabs>
         <w:ind w:left="2880" w:hanging="360"/>
       </w:pPr>
+      <w:rPr/>
     </w:lvl>
     <w:lvl w:ilvl="4">
       <w:start w:val="1"/>
@@ -415,6 +493,7 @@
         </w:tabs>
         <w:ind w:left="3600" w:hanging="360"/>
       </w:pPr>
+      <w:rPr/>
     </w:lvl>
     <w:lvl w:ilvl="5">
       <w:start w:val="1"/>
@@ -427,6 +506,7 @@
         </w:tabs>
         <w:ind w:left="4320" w:hanging="360"/>
       </w:pPr>
+      <w:rPr/>
     </w:lvl>
     <w:lvl w:ilvl="6">
       <w:start w:val="1"/>
@@ -439,6 +519,7 @@
         </w:tabs>
         <w:ind w:left="5040" w:hanging="360"/>
       </w:pPr>
+      <w:rPr/>
     </w:lvl>
     <w:lvl w:ilvl="7">
       <w:start w:val="1"/>
@@ -451,6 +532,7 @@
         </w:tabs>
         <w:ind w:left="5760" w:hanging="360"/>
       </w:pPr>
+      <w:rPr/>
     </w:lvl>
     <w:lvl w:ilvl="8">
       <w:start w:val="1"/>
@@ -463,12 +545,10 @@
         </w:tabs>
         <w:ind w:left="6480" w:hanging="360"/>
       </w:pPr>
+      <w:rPr/>
     </w:lvl>
   </w:abstractNum>
-  <w:abstractNum w:abstractNumId="1" w15:restartNumberingAfterBreak="0">
-    <w:nsid w:val="1EB005C3"/>
-    <w:multiLevelType w:val="multilevel"/>
-    <w:tmpl w:val="615A4AE8"/>
+  <w:abstractNum w:abstractNumId="2">
     <w:lvl w:ilvl="0">
       <w:start w:val="1"/>
       <w:numFmt w:val="decimal"/>
@@ -480,6 +560,7 @@
         </w:tabs>
         <w:ind w:left="720" w:hanging="360"/>
       </w:pPr>
+      <w:rPr/>
     </w:lvl>
     <w:lvl w:ilvl="1">
       <w:start w:val="1"/>
@@ -488,10 +569,11 @@
       <w:lvlJc w:val="left"/>
       <w:pPr>
         <w:tabs>
-          <w:tab w:val="num" w:pos="1440"/>
-        </w:tabs>
-        <w:ind w:left="1440" w:hanging="360"/>
-      </w:pPr>
+          <w:tab w:val="num" w:pos="1080"/>
+        </w:tabs>
+        <w:ind w:left="1080" w:hanging="360"/>
+      </w:pPr>
+      <w:rPr/>
     </w:lvl>
     <w:lvl w:ilvl="2">
       <w:start w:val="1"/>
@@ -500,10 +582,11 @@
       <w:lvlJc w:val="left"/>
       <w:pPr>
         <w:tabs>
-          <w:tab w:val="num" w:pos="2160"/>
-        </w:tabs>
-        <w:ind w:left="2160" w:hanging="360"/>
-      </w:pPr>
+          <w:tab w:val="num" w:pos="1440"/>
+        </w:tabs>
+        <w:ind w:left="1440" w:hanging="360"/>
+      </w:pPr>
+      <w:rPr/>
     </w:lvl>
     <w:lvl w:ilvl="3">
       <w:start w:val="1"/>
@@ -512,10 +595,11 @@
       <w:lvlJc w:val="left"/>
       <w:pPr>
         <w:tabs>
-          <w:tab w:val="num" w:pos="2880"/>
-        </w:tabs>
-        <w:ind w:left="2880" w:hanging="360"/>
-      </w:pPr>
+          <w:tab w:val="num" w:pos="1800"/>
+        </w:tabs>
+        <w:ind w:left="1800" w:hanging="360"/>
+      </w:pPr>
+      <w:rPr/>
     </w:lvl>
     <w:lvl w:ilvl="4">
       <w:start w:val="1"/>
@@ -524,10 +608,11 @@
       <w:lvlJc w:val="left"/>
       <w:pPr>
         <w:tabs>
-          <w:tab w:val="num" w:pos="3600"/>
-        </w:tabs>
-        <w:ind w:left="3600" w:hanging="360"/>
-      </w:pPr>
+          <w:tab w:val="num" w:pos="2160"/>
+        </w:tabs>
+        <w:ind w:left="2160" w:hanging="360"/>
+      </w:pPr>
+      <w:rPr/>
     </w:lvl>
     <w:lvl w:ilvl="5">
       <w:start w:val="1"/>
@@ -536,10 +621,11 @@
       <w:lvlJc w:val="left"/>
       <w:pPr>
         <w:tabs>
-          <w:tab w:val="num" w:pos="4320"/>
-        </w:tabs>
-        <w:ind w:left="4320" w:hanging="360"/>
-      </w:pPr>
+          <w:tab w:val="num" w:pos="2520"/>
+        </w:tabs>
+        <w:ind w:left="2520" w:hanging="360"/>
+      </w:pPr>
+      <w:rPr/>
     </w:lvl>
     <w:lvl w:ilvl="6">
       <w:start w:val="1"/>
@@ -548,10 +634,11 @@
       <w:lvlJc w:val="left"/>
       <w:pPr>
         <w:tabs>
-          <w:tab w:val="num" w:pos="5040"/>
-        </w:tabs>
-        <w:ind w:left="5040" w:hanging="360"/>
-      </w:pPr>
+          <w:tab w:val="num" w:pos="2880"/>
+        </w:tabs>
+        <w:ind w:left="2880" w:hanging="360"/>
+      </w:pPr>
+      <w:rPr/>
     </w:lvl>
     <w:lvl w:ilvl="7">
       <w:start w:val="1"/>
@@ -560,10 +647,11 @@
       <w:lvlJc w:val="left"/>
       <w:pPr>
         <w:tabs>
-          <w:tab w:val="num" w:pos="5760"/>
-        </w:tabs>
-        <w:ind w:left="5760" w:hanging="360"/>
-      </w:pPr>
+          <w:tab w:val="num" w:pos="3240"/>
+        </w:tabs>
+        <w:ind w:left="3240" w:hanging="360"/>
+      </w:pPr>
+      <w:rPr/>
     </w:lvl>
     <w:lvl w:ilvl="8">
       <w:start w:val="1"/>
@@ -572,313 +660,156 @@
       <w:lvlJc w:val="left"/>
       <w:pPr>
         <w:tabs>
-          <w:tab w:val="num" w:pos="6480"/>
-        </w:tabs>
-        <w:ind w:left="6480" w:hanging="360"/>
-      </w:pPr>
+          <w:tab w:val="num" w:pos="3600"/>
+        </w:tabs>
+        <w:ind w:left="3600" w:hanging="360"/>
+      </w:pPr>
+      <w:rPr/>
     </w:lvl>
   </w:abstractNum>
-  <w:abstractNum w:abstractNumId="2" w15:restartNumberingAfterBreak="0">
-    <w:nsid w:val="505B092E"/>
-    <w:multiLevelType w:val="hybridMultilevel"/>
-    <w:tmpl w:val="AD3A1160"/>
-    <w:lvl w:ilvl="0" w:tplc="0416000F">
-      <w:start w:val="1"/>
-      <w:numFmt w:val="decimal"/>
-      <w:lvlText w:val="%1."/>
-      <w:lvlJc w:val="left"/>
-      <w:pPr>
-        <w:ind w:left="1428" w:hanging="360"/>
-      </w:pPr>
-    </w:lvl>
-    <w:lvl w:ilvl="1" w:tplc="04160019" w:tentative="1">
-      <w:start w:val="1"/>
-      <w:numFmt w:val="lowerLetter"/>
-      <w:lvlText w:val="%2."/>
-      <w:lvlJc w:val="left"/>
-      <w:pPr>
-        <w:ind w:left="2148" w:hanging="360"/>
-      </w:pPr>
-    </w:lvl>
-    <w:lvl w:ilvl="2" w:tplc="0416001B" w:tentative="1">
-      <w:start w:val="1"/>
-      <w:numFmt w:val="lowerRoman"/>
-      <w:lvlText w:val="%3."/>
-      <w:lvlJc w:val="right"/>
-      <w:pPr>
-        <w:ind w:left="2868" w:hanging="180"/>
-      </w:pPr>
-    </w:lvl>
-    <w:lvl w:ilvl="3" w:tplc="0416000F" w:tentative="1">
-      <w:start w:val="1"/>
-      <w:numFmt w:val="decimal"/>
-      <w:lvlText w:val="%4."/>
-      <w:lvlJc w:val="left"/>
-      <w:pPr>
-        <w:ind w:left="3588" w:hanging="360"/>
-      </w:pPr>
-    </w:lvl>
-    <w:lvl w:ilvl="4" w:tplc="04160019" w:tentative="1">
-      <w:start w:val="1"/>
-      <w:numFmt w:val="lowerLetter"/>
-      <w:lvlText w:val="%5."/>
-      <w:lvlJc w:val="left"/>
-      <w:pPr>
-        <w:ind w:left="4308" w:hanging="360"/>
-      </w:pPr>
-    </w:lvl>
-    <w:lvl w:ilvl="5" w:tplc="0416001B" w:tentative="1">
-      <w:start w:val="1"/>
-      <w:numFmt w:val="lowerRoman"/>
-      <w:lvlText w:val="%6."/>
-      <w:lvlJc w:val="right"/>
-      <w:pPr>
-        <w:ind w:left="5028" w:hanging="180"/>
-      </w:pPr>
-    </w:lvl>
-    <w:lvl w:ilvl="6" w:tplc="0416000F" w:tentative="1">
-      <w:start w:val="1"/>
-      <w:numFmt w:val="decimal"/>
-      <w:lvlText w:val="%7."/>
-      <w:lvlJc w:val="left"/>
-      <w:pPr>
-        <w:ind w:left="5748" w:hanging="360"/>
-      </w:pPr>
-    </w:lvl>
-    <w:lvl w:ilvl="7" w:tplc="04160019" w:tentative="1">
-      <w:start w:val="1"/>
-      <w:numFmt w:val="lowerLetter"/>
-      <w:lvlText w:val="%8."/>
-      <w:lvlJc w:val="left"/>
-      <w:pPr>
-        <w:ind w:left="6468" w:hanging="360"/>
-      </w:pPr>
-    </w:lvl>
-    <w:lvl w:ilvl="8" w:tplc="0416001B" w:tentative="1">
-      <w:start w:val="1"/>
-      <w:numFmt w:val="lowerRoman"/>
-      <w:lvlText w:val="%9."/>
-      <w:lvlJc w:val="right"/>
-      <w:pPr>
-        <w:ind w:left="7188" w:hanging="180"/>
-      </w:pPr>
-    </w:lvl>
-  </w:abstractNum>
-  <w:abstractNum w:abstractNumId="3" w15:restartNumberingAfterBreak="0">
-    <w:nsid w:val="76D34347"/>
-    <w:multiLevelType w:val="multilevel"/>
-    <w:tmpl w:val="91969E44"/>
+  <w:abstractNum w:abstractNumId="3">
     <w:lvl w:ilvl="0">
-      <w:start w:val="3"/>
-      <w:numFmt w:val="decimal"/>
-      <w:lvlText w:val="%1."/>
-      <w:lvlJc w:val="left"/>
-      <w:pPr>
-        <w:tabs>
-          <w:tab w:val="num" w:pos="720"/>
-        </w:tabs>
-        <w:ind w:left="720" w:hanging="360"/>
+      <w:start w:val="1"/>
+      <w:numFmt w:val="none"/>
+      <w:suff w:val="nothing"/>
+      <w:lvlText w:val=""/>
+      <w:lvlJc w:val="left"/>
+      <w:pPr>
+        <w:tabs>
+          <w:tab w:val="num" w:pos="0"/>
+        </w:tabs>
+        <w:ind w:left="0" w:hanging="0"/>
       </w:pPr>
     </w:lvl>
     <w:lvl w:ilvl="1">
       <w:start w:val="1"/>
-      <w:numFmt w:val="decimal"/>
-      <w:lvlText w:val="%2."/>
-      <w:lvlJc w:val="left"/>
-      <w:pPr>
-        <w:tabs>
-          <w:tab w:val="num" w:pos="1440"/>
-        </w:tabs>
-        <w:ind w:left="1440" w:hanging="360"/>
+      <w:numFmt w:val="none"/>
+      <w:suff w:val="nothing"/>
+      <w:lvlText w:val=""/>
+      <w:lvlJc w:val="left"/>
+      <w:pPr>
+        <w:tabs>
+          <w:tab w:val="num" w:pos="0"/>
+        </w:tabs>
+        <w:ind w:left="0" w:hanging="0"/>
       </w:pPr>
     </w:lvl>
     <w:lvl w:ilvl="2">
       <w:start w:val="1"/>
-      <w:numFmt w:val="decimal"/>
-      <w:lvlText w:val="%3."/>
-      <w:lvlJc w:val="left"/>
-      <w:pPr>
-        <w:tabs>
-          <w:tab w:val="num" w:pos="2160"/>
-        </w:tabs>
-        <w:ind w:left="2160" w:hanging="360"/>
+      <w:numFmt w:val="none"/>
+      <w:suff w:val="nothing"/>
+      <w:lvlText w:val=""/>
+      <w:lvlJc w:val="left"/>
+      <w:pPr>
+        <w:tabs>
+          <w:tab w:val="num" w:pos="0"/>
+        </w:tabs>
+        <w:ind w:left="0" w:hanging="0"/>
       </w:pPr>
     </w:lvl>
     <w:lvl w:ilvl="3">
       <w:start w:val="1"/>
-      <w:numFmt w:val="decimal"/>
-      <w:lvlText w:val="%4."/>
-      <w:lvlJc w:val="left"/>
-      <w:pPr>
-        <w:tabs>
-          <w:tab w:val="num" w:pos="2880"/>
-        </w:tabs>
-        <w:ind w:left="2880" w:hanging="360"/>
+      <w:numFmt w:val="none"/>
+      <w:suff w:val="nothing"/>
+      <w:lvlText w:val=""/>
+      <w:lvlJc w:val="left"/>
+      <w:pPr>
+        <w:tabs>
+          <w:tab w:val="num" w:pos="0"/>
+        </w:tabs>
+        <w:ind w:left="0" w:hanging="0"/>
       </w:pPr>
     </w:lvl>
     <w:lvl w:ilvl="4">
       <w:start w:val="1"/>
-      <w:numFmt w:val="decimal"/>
-      <w:lvlText w:val="%5."/>
-      <w:lvlJc w:val="left"/>
-      <w:pPr>
-        <w:tabs>
-          <w:tab w:val="num" w:pos="3600"/>
-        </w:tabs>
-        <w:ind w:left="3600" w:hanging="360"/>
+      <w:numFmt w:val="none"/>
+      <w:suff w:val="nothing"/>
+      <w:lvlText w:val=""/>
+      <w:lvlJc w:val="left"/>
+      <w:pPr>
+        <w:tabs>
+          <w:tab w:val="num" w:pos="0"/>
+        </w:tabs>
+        <w:ind w:left="0" w:hanging="0"/>
       </w:pPr>
     </w:lvl>
     <w:lvl w:ilvl="5">
       <w:start w:val="1"/>
-      <w:numFmt w:val="decimal"/>
-      <w:lvlText w:val="%6."/>
-      <w:lvlJc w:val="left"/>
-      <w:pPr>
-        <w:tabs>
-          <w:tab w:val="num" w:pos="4320"/>
-        </w:tabs>
-        <w:ind w:left="4320" w:hanging="360"/>
+      <w:numFmt w:val="none"/>
+      <w:suff w:val="nothing"/>
+      <w:lvlText w:val=""/>
+      <w:lvlJc w:val="left"/>
+      <w:pPr>
+        <w:tabs>
+          <w:tab w:val="num" w:pos="0"/>
+        </w:tabs>
+        <w:ind w:left="0" w:hanging="0"/>
       </w:pPr>
     </w:lvl>
     <w:lvl w:ilvl="6">
       <w:start w:val="1"/>
-      <w:numFmt w:val="decimal"/>
-      <w:lvlText w:val="%7."/>
-      <w:lvlJc w:val="left"/>
-      <w:pPr>
-        <w:tabs>
-          <w:tab w:val="num" w:pos="5040"/>
-        </w:tabs>
-        <w:ind w:left="5040" w:hanging="360"/>
+      <w:numFmt w:val="none"/>
+      <w:suff w:val="nothing"/>
+      <w:lvlText w:val=""/>
+      <w:lvlJc w:val="left"/>
+      <w:pPr>
+        <w:tabs>
+          <w:tab w:val="num" w:pos="0"/>
+        </w:tabs>
+        <w:ind w:left="0" w:hanging="0"/>
       </w:pPr>
     </w:lvl>
     <w:lvl w:ilvl="7">
       <w:start w:val="1"/>
-      <w:numFmt w:val="decimal"/>
-      <w:lvlText w:val="%8."/>
-      <w:lvlJc w:val="left"/>
-      <w:pPr>
-        <w:tabs>
-          <w:tab w:val="num" w:pos="5760"/>
-        </w:tabs>
-        <w:ind w:left="5760" w:hanging="360"/>
+      <w:numFmt w:val="none"/>
+      <w:suff w:val="nothing"/>
+      <w:lvlText w:val=""/>
+      <w:lvlJc w:val="left"/>
+      <w:pPr>
+        <w:tabs>
+          <w:tab w:val="num" w:pos="0"/>
+        </w:tabs>
+        <w:ind w:left="0" w:hanging="0"/>
       </w:pPr>
     </w:lvl>
     <w:lvl w:ilvl="8">
       <w:start w:val="1"/>
-      <w:numFmt w:val="decimal"/>
-      <w:lvlText w:val="%9."/>
-      <w:lvlJc w:val="left"/>
-      <w:pPr>
-        <w:tabs>
-          <w:tab w:val="num" w:pos="6480"/>
-        </w:tabs>
-        <w:ind w:left="6480" w:hanging="360"/>
+      <w:numFmt w:val="none"/>
+      <w:suff w:val="nothing"/>
+      <w:lvlText w:val=""/>
+      <w:lvlJc w:val="left"/>
+      <w:pPr>
+        <w:tabs>
+          <w:tab w:val="num" w:pos="0"/>
+        </w:tabs>
+        <w:ind w:left="0" w:hanging="0"/>
       </w:pPr>
     </w:lvl>
   </w:abstractNum>
   <w:num w:numId="1">
+    <w:abstractNumId w:val="1"/>
+  </w:num>
+  <w:num w:numId="2">
+    <w:abstractNumId w:val="2"/>
+  </w:num>
+  <w:num w:numId="3">
+    <w:abstractNumId w:val="3"/>
+  </w:num>
+  <w:num w:numId="4">
     <w:abstractNumId w:val="1"/>
     <w:lvlOverride w:ilvl="0">
       <w:startOverride w:val="1"/>
     </w:lvlOverride>
-    <w:lvlOverride w:ilvl="1">
-      <w:startOverride w:val="1"/>
-    </w:lvlOverride>
-    <w:lvlOverride w:ilvl="2">
-      <w:startOverride w:val="1"/>
-    </w:lvlOverride>
-    <w:lvlOverride w:ilvl="3">
-      <w:startOverride w:val="1"/>
-    </w:lvlOverride>
-    <w:lvlOverride w:ilvl="4">
-      <w:startOverride w:val="1"/>
-    </w:lvlOverride>
-    <w:lvlOverride w:ilvl="5">
-      <w:startOverride w:val="1"/>
-    </w:lvlOverride>
-    <w:lvlOverride w:ilvl="6">
-      <w:startOverride w:val="1"/>
-    </w:lvlOverride>
-    <w:lvlOverride w:ilvl="7">
-      <w:startOverride w:val="1"/>
-    </w:lvlOverride>
-    <w:lvlOverride w:ilvl="8">
-      <w:startOverride w:val="1"/>
-    </w:lvlOverride>
-  </w:num>
-  <w:num w:numId="2">
-    <w:abstractNumId w:val="0"/>
-    <w:lvlOverride w:ilvl="0">
-      <w:startOverride w:val="2"/>
-    </w:lvlOverride>
-    <w:lvlOverride w:ilvl="1">
-      <w:startOverride w:val="1"/>
-    </w:lvlOverride>
-    <w:lvlOverride w:ilvl="2">
-      <w:startOverride w:val="1"/>
-    </w:lvlOverride>
-    <w:lvlOverride w:ilvl="3">
-      <w:startOverride w:val="1"/>
-    </w:lvlOverride>
-    <w:lvlOverride w:ilvl="4">
-      <w:startOverride w:val="1"/>
-    </w:lvlOverride>
-    <w:lvlOverride w:ilvl="5">
-      <w:startOverride w:val="1"/>
-    </w:lvlOverride>
-    <w:lvlOverride w:ilvl="6">
-      <w:startOverride w:val="1"/>
-    </w:lvlOverride>
-    <w:lvlOverride w:ilvl="7">
-      <w:startOverride w:val="1"/>
-    </w:lvlOverride>
-    <w:lvlOverride w:ilvl="8">
-      <w:startOverride w:val="1"/>
-    </w:lvlOverride>
-  </w:num>
-  <w:num w:numId="3">
-    <w:abstractNumId w:val="3"/>
-    <w:lvlOverride w:ilvl="0">
-      <w:startOverride w:val="3"/>
-    </w:lvlOverride>
-    <w:lvlOverride w:ilvl="1">
-      <w:startOverride w:val="1"/>
-    </w:lvlOverride>
-    <w:lvlOverride w:ilvl="2">
-      <w:startOverride w:val="1"/>
-    </w:lvlOverride>
-    <w:lvlOverride w:ilvl="3">
-      <w:startOverride w:val="1"/>
-    </w:lvlOverride>
-    <w:lvlOverride w:ilvl="4">
-      <w:startOverride w:val="1"/>
-    </w:lvlOverride>
-    <w:lvlOverride w:ilvl="5">
-      <w:startOverride w:val="1"/>
-    </w:lvlOverride>
-    <w:lvlOverride w:ilvl="6">
-      <w:startOverride w:val="1"/>
-    </w:lvlOverride>
-    <w:lvlOverride w:ilvl="7">
-      <w:startOverride w:val="1"/>
-    </w:lvlOverride>
-    <w:lvlOverride w:ilvl="8">
-      <w:startOverride w:val="1"/>
-    </w:lvlOverride>
-  </w:num>
-  <w:num w:numId="4">
-    <w:abstractNumId w:val="2"/>
   </w:num>
 </w:numbering>
 </file>
 
 <file path=word/styles.xml><?xml version="1.0" encoding="utf-8"?>
-<w:styles xmlns:mc="http://schemas.openxmlformats.org/markup-compatibility/2006" xmlns:r="http://schemas.openxmlformats.org/officeDocument/2006/relationships" xmlns:w="http://schemas.openxmlformats.org/wordprocessingml/2006/main" xmlns:w14="http://schemas.microsoft.com/office/word/2010/wordml" xmlns:w15="http://schemas.microsoft.com/office/word/2012/wordml" xmlns:w16se="http://schemas.microsoft.com/office/word/2015/wordml/symex" mc:Ignorable="w14 w15 w16se">
+<w:styles xmlns:w="http://schemas.openxmlformats.org/wordprocessingml/2006/main" xmlns:w14="http://schemas.microsoft.com/office/word/2010/wordml" xmlns:mc="http://schemas.openxmlformats.org/markup-compatibility/2006" mc:Ignorable="w14">
   <w:docDefaults>
     <w:rPrDefault>
       <w:rPr>
-        <w:rFonts w:asciiTheme="minorHAnsi" w:eastAsiaTheme="minorHAnsi" w:hAnsiTheme="minorHAnsi" w:cstheme="minorBidi"/>
+        <w:rFonts w:ascii="Calibri" w:hAnsi="Calibri" w:eastAsia="Calibri" w:cs="" w:asciiTheme="minorHAnsi" w:cstheme="minorBidi" w:eastAsiaTheme="minorHAnsi" w:hAnsiTheme="minorHAnsi"/>
         <w:sz w:val="22"/>
         <w:szCs w:val="22"/>
         <w:lang w:val="pt-BR" w:eastAsia="en-US" w:bidi="ar-SA"/>
@@ -886,21 +817,21 @@
     </w:rPrDefault>
     <w:pPrDefault>
       <w:pPr>
-        <w:spacing w:after="160" w:line="259" w:lineRule="auto"/>
+        <w:suppressAutoHyphens w:val="true"/>
       </w:pPr>
     </w:pPrDefault>
   </w:docDefaults>
   <w:latentStyles w:defLockedState="0" w:defUIPriority="99" w:defSemiHidden="0" w:defUnhideWhenUsed="0" w:defQFormat="0" w:count="371">
     <w:lsdException w:name="Normal" w:uiPriority="0" w:qFormat="1"/>
     <w:lsdException w:name="heading 1" w:uiPriority="9" w:qFormat="1"/>
-    <w:lsdException w:name="heading 2" w:semiHidden="1" w:uiPriority="9" w:unhideWhenUsed="1" w:qFormat="1"/>
-    <w:lsdException w:name="heading 3" w:semiHidden="1" w:uiPriority="9" w:unhideWhenUsed="1" w:qFormat="1"/>
-    <w:lsdException w:name="heading 4" w:semiHidden="1" w:uiPriority="9" w:unhideWhenUsed="1" w:qFormat="1"/>
-    <w:lsdException w:name="heading 5" w:semiHidden="1" w:uiPriority="9" w:unhideWhenUsed="1" w:qFormat="1"/>
-    <w:lsdException w:name="heading 6" w:semiHidden="1" w:uiPriority="9" w:unhideWhenUsed="1" w:qFormat="1"/>
-    <w:lsdException w:name="heading 7" w:semiHidden="1" w:uiPriority="9" w:unhideWhenUsed="1" w:qFormat="1"/>
-    <w:lsdException w:name="heading 8" w:semiHidden="1" w:uiPriority="9" w:unhideWhenUsed="1" w:qFormat="1"/>
-    <w:lsdException w:name="heading 9" w:semiHidden="1" w:uiPriority="9" w:unhideWhenUsed="1" w:qFormat="1"/>
+    <w:lsdException w:name="heading 2" w:uiPriority="9" w:semiHidden="1" w:unhideWhenUsed="1" w:qFormat="1"/>
+    <w:lsdException w:name="heading 3" w:uiPriority="9" w:semiHidden="1" w:unhideWhenUsed="1" w:qFormat="1"/>
+    <w:lsdException w:name="heading 4" w:uiPriority="9" w:semiHidden="1" w:unhideWhenUsed="1" w:qFormat="1"/>
+    <w:lsdException w:name="heading 5" w:uiPriority="9" w:semiHidden="1" w:unhideWhenUsed="1" w:qFormat="1"/>
+    <w:lsdException w:name="heading 6" w:uiPriority="9" w:semiHidden="1" w:unhideWhenUsed="1" w:qFormat="1"/>
+    <w:lsdException w:name="heading 7" w:uiPriority="9" w:semiHidden="1" w:unhideWhenUsed="1" w:qFormat="1"/>
+    <w:lsdException w:name="heading 8" w:uiPriority="9" w:semiHidden="1" w:unhideWhenUsed="1" w:qFormat="1"/>
+    <w:lsdException w:name="heading 9" w:uiPriority="9" w:semiHidden="1" w:unhideWhenUsed="1" w:qFormat="1"/>
     <w:lsdException w:name="index 1" w:semiHidden="1" w:unhideWhenUsed="1"/>
     <w:lsdException w:name="index 2" w:semiHidden="1" w:unhideWhenUsed="1"/>
     <w:lsdException w:name="index 3" w:semiHidden="1" w:unhideWhenUsed="1"/>
@@ -910,22 +841,22 @@
     <w:lsdException w:name="index 7" w:semiHidden="1" w:unhideWhenUsed="1"/>
     <w:lsdException w:name="index 8" w:semiHidden="1" w:unhideWhenUsed="1"/>
     <w:lsdException w:name="index 9" w:semiHidden="1" w:unhideWhenUsed="1"/>
-    <w:lsdException w:name="toc 1" w:semiHidden="1" w:uiPriority="39" w:unhideWhenUsed="1"/>
-    <w:lsdException w:name="toc 2" w:semiHidden="1" w:uiPriority="39" w:unhideWhenUsed="1"/>
-    <w:lsdException w:name="toc 3" w:semiHidden="1" w:uiPriority="39" w:unhideWhenUsed="1"/>
-    <w:lsdException w:name="toc 4" w:semiHidden="1" w:uiPriority="39" w:unhideWhenUsed="1"/>
-    <w:lsdException w:name="toc 5" w:semiHidden="1" w:uiPriority="39" w:unhideWhenUsed="1"/>
-    <w:lsdException w:name="toc 6" w:semiHidden="1" w:uiPriority="39" w:unhideWhenUsed="1"/>
-    <w:lsdException w:name="toc 7" w:semiHidden="1" w:uiPriority="39" w:unhideWhenUsed="1"/>
-    <w:lsdException w:name="toc 8" w:semiHidden="1" w:uiPriority="39" w:unhideWhenUsed="1"/>
-    <w:lsdException w:name="toc 9" w:semiHidden="1" w:uiPriority="39" w:unhideWhenUsed="1"/>
+    <w:lsdException w:name="toc 1" w:uiPriority="39" w:semiHidden="1" w:unhideWhenUsed="1"/>
+    <w:lsdException w:name="toc 2" w:uiPriority="39" w:semiHidden="1" w:unhideWhenUsed="1"/>
+    <w:lsdException w:name="toc 3" w:uiPriority="39" w:semiHidden="1" w:unhideWhenUsed="1"/>
+    <w:lsdException w:name="toc 4" w:uiPriority="39" w:semiHidden="1" w:unhideWhenUsed="1"/>
+    <w:lsdException w:name="toc 5" w:uiPriority="39" w:semiHidden="1" w:unhideWhenUsed="1"/>
+    <w:lsdException w:name="toc 6" w:uiPriority="39" w:semiHidden="1" w:unhideWhenUsed="1"/>
+    <w:lsdException w:name="toc 7" w:uiPriority="39" w:semiHidden="1" w:unhideWhenUsed="1"/>
+    <w:lsdException w:name="toc 8" w:uiPriority="39" w:semiHidden="1" w:unhideWhenUsed="1"/>
+    <w:lsdException w:name="toc 9" w:uiPriority="39" w:semiHidden="1" w:unhideWhenUsed="1"/>
     <w:lsdException w:name="Normal Indent" w:semiHidden="1" w:unhideWhenUsed="1"/>
     <w:lsdException w:name="footnote text" w:semiHidden="1" w:unhideWhenUsed="1"/>
     <w:lsdException w:name="annotation text" w:semiHidden="1" w:unhideWhenUsed="1"/>
     <w:lsdException w:name="header" w:semiHidden="1" w:unhideWhenUsed="1"/>
     <w:lsdException w:name="footer" w:semiHidden="1" w:unhideWhenUsed="1"/>
     <w:lsdException w:name="index heading" w:semiHidden="1" w:unhideWhenUsed="1"/>
-    <w:lsdException w:name="caption" w:semiHidden="1" w:uiPriority="35" w:unhideWhenUsed="1" w:qFormat="1"/>
+    <w:lsdException w:name="caption" w:uiPriority="35" w:semiHidden="1" w:unhideWhenUsed="1" w:qFormat="1"/>
     <w:lsdException w:name="table of figures" w:semiHidden="1" w:unhideWhenUsed="1"/>
     <w:lsdException w:name="envelope address" w:semiHidden="1" w:unhideWhenUsed="1"/>
     <w:lsdException w:name="envelope return" w:semiHidden="1" w:unhideWhenUsed="1"/>
@@ -956,7 +887,7 @@
     <w:lsdException w:name="Title" w:uiPriority="10" w:qFormat="1"/>
     <w:lsdException w:name="Closing" w:semiHidden="1" w:unhideWhenUsed="1"/>
     <w:lsdException w:name="Signature" w:semiHidden="1" w:unhideWhenUsed="1"/>
-    <w:lsdException w:name="Default Paragraph Font" w:semiHidden="1" w:uiPriority="1" w:unhideWhenUsed="1"/>
+    <w:lsdException w:name="Default Paragraph Font" w:uiPriority="1" w:semiHidden="1" w:unhideWhenUsed="1"/>
     <w:lsdException w:name="Body Text" w:semiHidden="1" w:unhideWhenUsed="1"/>
     <w:lsdException w:name="Body Text Indent" w:semiHidden="1" w:unhideWhenUsed="1"/>
     <w:lsdException w:name="List Continue" w:semiHidden="1" w:unhideWhenUsed="1"/>
@@ -1156,8 +1087,8 @@
     <w:lsdException w:name="Subtle Reference" w:uiPriority="31" w:qFormat="1"/>
     <w:lsdException w:name="Intense Reference" w:uiPriority="32" w:qFormat="1"/>
     <w:lsdException w:name="Book Title" w:uiPriority="33" w:qFormat="1"/>
-    <w:lsdException w:name="Bibliography" w:semiHidden="1" w:uiPriority="37" w:unhideWhenUsed="1"/>
-    <w:lsdException w:name="TOC Heading" w:semiHidden="1" w:uiPriority="39" w:unhideWhenUsed="1" w:qFormat="1"/>
+    <w:lsdException w:name="Bibliography" w:uiPriority="37" w:semiHidden="1" w:unhideWhenUsed="1"/>
+    <w:lsdException w:name="TOC Heading" w:uiPriority="39" w:semiHidden="1" w:unhideWhenUsed="1" w:qFormat="1"/>
     <w:lsdException w:name="Plain Table 1" w:uiPriority="41"/>
     <w:lsdException w:name="Plain Table 2" w:uiPriority="42"/>
     <w:lsdException w:name="Plain Table 3" w:uiPriority="43"/>
@@ -1263,13 +1194,141 @@
     <w:lsdException w:name="List Table 6 Colorful Accent 6" w:uiPriority="51"/>
     <w:lsdException w:name="List Table 7 Colorful Accent 6" w:uiPriority="52"/>
   </w:latentStyles>
-  <w:style w:type="paragraph" w:default="1" w:styleId="Normal">
+  <w:style w:type="paragraph" w:styleId="Normal" w:default="1">
     <w:name w:val="Normal"/>
     <w:qFormat/>
-    <w:rsid w:val="00663BE0"/>
+    <w:rsid w:val="00663be0"/>
     <w:pPr>
-      <w:spacing w:after="0" w:line="240" w:lineRule="auto"/>
+      <w:widowControl/>
+      <w:bidi w:val="0"/>
+      <w:spacing w:lineRule="auto" w:line="240" w:before="0" w:after="0"/>
+      <w:jc w:val="left"/>
     </w:pPr>
+    <w:rPr>
+      <w:rFonts w:ascii="Times New Roman" w:hAnsi="Times New Roman" w:cs="Times New Roman" w:eastAsia="Calibri" w:eastAsiaTheme="minorHAnsi"/>
+      <w:color w:val="auto"/>
+      <w:kern w:val="0"/>
+      <w:sz w:val="24"/>
+      <w:szCs w:val="24"/>
+      <w:lang w:eastAsia="pt-BR" w:val="pt-BR" w:bidi="ar-SA"/>
+    </w:rPr>
+  </w:style>
+  <w:style w:type="paragraph" w:styleId="Ttulo1">
+    <w:name w:val="Heading 1"/>
+    <w:basedOn w:val="Normal"/>
+    <w:next w:val="Normal"/>
+    <w:link w:val="Ttulo1Char"/>
+    <w:uiPriority w:val="9"/>
+    <w:qFormat/>
+    <w:rsid w:val="00663be0"/>
+    <w:pPr>
+      <w:keepNext w:val="true"/>
+      <w:keepLines/>
+      <w:spacing w:before="240" w:after="0"/>
+      <w:outlineLvl w:val="0"/>
+    </w:pPr>
+    <w:rPr>
+      <w:rFonts w:ascii="Calibri Light" w:hAnsi="Calibri Light" w:eastAsia="" w:cs="" w:asciiTheme="majorHAnsi" w:cstheme="majorBidi" w:eastAsiaTheme="majorEastAsia" w:hAnsiTheme="majorHAnsi"/>
+      <w:color w:val="2E74B5" w:themeColor="accent1" w:themeShade="bf"/>
+      <w:sz w:val="32"/>
+      <w:szCs w:val="32"/>
+    </w:rPr>
+  </w:style>
+  <w:style w:type="paragraph" w:styleId="Ttulo2">
+    <w:name w:val="Heading 2"/>
+    <w:basedOn w:val="Normal"/>
+    <w:next w:val="Normal"/>
+    <w:link w:val="Ttulo2Char"/>
+    <w:uiPriority w:val="9"/>
+    <w:semiHidden/>
+    <w:unhideWhenUsed/>
+    <w:qFormat/>
+    <w:rsid w:val="00e44990"/>
+    <w:pPr>
+      <w:keepNext w:val="true"/>
+      <w:keepLines/>
+      <w:spacing w:before="40" w:after="0"/>
+      <w:outlineLvl w:val="1"/>
+    </w:pPr>
+    <w:rPr>
+      <w:rFonts w:ascii="Calibri Light" w:hAnsi="Calibri Light" w:eastAsia="" w:cs="" w:asciiTheme="majorHAnsi" w:cstheme="majorBidi" w:eastAsiaTheme="majorEastAsia" w:hAnsiTheme="majorHAnsi"/>
+      <w:color w:val="2E74B5" w:themeColor="accent1" w:themeShade="bf"/>
+      <w:sz w:val="26"/>
+      <w:szCs w:val="26"/>
+    </w:rPr>
+  </w:style>
+  <w:style w:type="paragraph" w:styleId="Ttulo3">
+    <w:name w:val="Heading 3"/>
+    <w:basedOn w:val="Normal"/>
+    <w:next w:val="Normal"/>
+    <w:link w:val="Ttulo3Char"/>
+    <w:uiPriority w:val="9"/>
+    <w:semiHidden/>
+    <w:unhideWhenUsed/>
+    <w:qFormat/>
+    <w:rsid w:val="00e44990"/>
+    <w:pPr>
+      <w:keepNext w:val="true"/>
+      <w:keepLines/>
+      <w:spacing w:before="40" w:after="0"/>
+      <w:outlineLvl w:val="2"/>
+    </w:pPr>
+    <w:rPr>
+      <w:rFonts w:ascii="Calibri Light" w:hAnsi="Calibri Light" w:eastAsia="" w:cs="" w:asciiTheme="majorHAnsi" w:cstheme="majorBidi" w:eastAsiaTheme="majorEastAsia" w:hAnsiTheme="majorHAnsi"/>
+      <w:color w:val="1F4D78" w:themeColor="accent1" w:themeShade="7f"/>
+    </w:rPr>
+  </w:style>
+  <w:style w:type="paragraph" w:styleId="Ttulo4">
+    <w:name w:val="Heading 4"/>
+    <w:basedOn w:val="Normal"/>
+    <w:next w:val="Normal"/>
+    <w:link w:val="Ttulo4Char"/>
+    <w:uiPriority w:val="9"/>
+    <w:semiHidden/>
+    <w:unhideWhenUsed/>
+    <w:qFormat/>
+    <w:rsid w:val="00e44990"/>
+    <w:pPr>
+      <w:keepNext w:val="true"/>
+      <w:keepLines/>
+      <w:spacing w:before="40" w:after="0"/>
+      <w:outlineLvl w:val="3"/>
+    </w:pPr>
+    <w:rPr>
+      <w:rFonts w:ascii="Calibri Light" w:hAnsi="Calibri Light" w:eastAsia="" w:cs="" w:asciiTheme="majorHAnsi" w:cstheme="majorBidi" w:eastAsiaTheme="majorEastAsia" w:hAnsiTheme="majorHAnsi"/>
+      <w:i/>
+      <w:iCs/>
+      <w:color w:val="2E74B5" w:themeColor="accent1" w:themeShade="bf"/>
+    </w:rPr>
+  </w:style>
+  <w:style w:type="character" w:styleId="DefaultParagraphFont" w:default="1">
+    <w:name w:val="Default Paragraph Font"/>
+    <w:uiPriority w:val="1"/>
+    <w:semiHidden/>
+    <w:unhideWhenUsed/>
+    <w:qFormat/>
+    <w:rPr/>
+  </w:style>
+  <w:style w:type="character" w:styleId="Ttulo1Char" w:customStyle="1">
+    <w:name w:val="Título 1 Char"/>
+    <w:basedOn w:val="DefaultParagraphFont"/>
+    <w:uiPriority w:val="9"/>
+    <w:qFormat/>
+    <w:rsid w:val="00663be0"/>
+    <w:rPr>
+      <w:rFonts w:ascii="Calibri Light" w:hAnsi="Calibri Light" w:eastAsia="" w:cs="" w:asciiTheme="majorHAnsi" w:cstheme="majorBidi" w:eastAsiaTheme="majorEastAsia" w:hAnsiTheme="majorHAnsi"/>
+      <w:color w:val="2E74B5" w:themeColor="accent1" w:themeShade="bf"/>
+      <w:sz w:val="32"/>
+      <w:szCs w:val="32"/>
+      <w:lang w:eastAsia="pt-BR"/>
+    </w:rPr>
+  </w:style>
+  <w:style w:type="character" w:styleId="CabealhoChar" w:customStyle="1">
+    <w:name w:val="Cabeçalho Char"/>
+    <w:basedOn w:val="DefaultParagraphFont"/>
+    <w:uiPriority w:val="99"/>
+    <w:qFormat/>
+    <w:rsid w:val="00873d44"/>
     <w:rPr>
       <w:rFonts w:ascii="Times New Roman" w:hAnsi="Times New Roman" w:cs="Times New Roman"/>
       <w:sz w:val="24"/>
@@ -1277,99 +1336,188 @@
       <w:lang w:eastAsia="pt-BR"/>
     </w:rPr>
   </w:style>
-  <w:style w:type="paragraph" w:styleId="Ttulo1">
-    <w:name w:val="heading 1"/>
+  <w:style w:type="character" w:styleId="RodapChar" w:customStyle="1">
+    <w:name w:val="Rodapé Char"/>
+    <w:basedOn w:val="DefaultParagraphFont"/>
+    <w:uiPriority w:val="99"/>
+    <w:qFormat/>
+    <w:rsid w:val="00873d44"/>
+    <w:rPr>
+      <w:rFonts w:ascii="Times New Roman" w:hAnsi="Times New Roman" w:cs="Times New Roman"/>
+      <w:sz w:val="24"/>
+      <w:szCs w:val="24"/>
+      <w:lang w:eastAsia="pt-BR"/>
+    </w:rPr>
+  </w:style>
+  <w:style w:type="character" w:styleId="Ttulo2Char" w:customStyle="1">
+    <w:name w:val="Título 2 Char"/>
+    <w:basedOn w:val="DefaultParagraphFont"/>
+    <w:uiPriority w:val="9"/>
+    <w:semiHidden/>
+    <w:qFormat/>
+    <w:rsid w:val="00e44990"/>
+    <w:rPr>
+      <w:rFonts w:ascii="Calibri Light" w:hAnsi="Calibri Light" w:eastAsia="" w:cs="" w:asciiTheme="majorHAnsi" w:cstheme="majorBidi" w:eastAsiaTheme="majorEastAsia" w:hAnsiTheme="majorHAnsi"/>
+      <w:color w:val="2E74B5" w:themeColor="accent1" w:themeShade="bf"/>
+      <w:sz w:val="26"/>
+      <w:szCs w:val="26"/>
+      <w:lang w:eastAsia="pt-BR"/>
+    </w:rPr>
+  </w:style>
+  <w:style w:type="character" w:styleId="Ttulo3Char" w:customStyle="1">
+    <w:name w:val="Título 3 Char"/>
+    <w:basedOn w:val="DefaultParagraphFont"/>
+    <w:uiPriority w:val="9"/>
+    <w:semiHidden/>
+    <w:qFormat/>
+    <w:rsid w:val="00e44990"/>
+    <w:rPr>
+      <w:rFonts w:ascii="Calibri Light" w:hAnsi="Calibri Light" w:eastAsia="" w:cs="" w:asciiTheme="majorHAnsi" w:cstheme="majorBidi" w:eastAsiaTheme="majorEastAsia" w:hAnsiTheme="majorHAnsi"/>
+      <w:color w:val="1F4D78" w:themeColor="accent1" w:themeShade="7f"/>
+      <w:sz w:val="24"/>
+      <w:szCs w:val="24"/>
+      <w:lang w:eastAsia="pt-BR"/>
+    </w:rPr>
+  </w:style>
+  <w:style w:type="character" w:styleId="Ttulo4Char" w:customStyle="1">
+    <w:name w:val="Título 4 Char"/>
+    <w:basedOn w:val="DefaultParagraphFont"/>
+    <w:uiPriority w:val="9"/>
+    <w:semiHidden/>
+    <w:qFormat/>
+    <w:rsid w:val="00e44990"/>
+    <w:rPr>
+      <w:rFonts w:ascii="Calibri Light" w:hAnsi="Calibri Light" w:eastAsia="" w:cs="" w:asciiTheme="majorHAnsi" w:cstheme="majorBidi" w:eastAsiaTheme="majorEastAsia" w:hAnsiTheme="majorHAnsi"/>
+      <w:i/>
+      <w:iCs/>
+      <w:color w:val="2E74B5" w:themeColor="accent1" w:themeShade="bf"/>
+      <w:sz w:val="24"/>
+      <w:szCs w:val="24"/>
+      <w:lang w:eastAsia="pt-BR"/>
+    </w:rPr>
+  </w:style>
+  <w:style w:type="character" w:styleId="Smbolosdenumerao">
+    <w:name w:val="Símbolos de numeração"/>
+    <w:qFormat/>
+    <w:rPr/>
+  </w:style>
+  <w:style w:type="paragraph" w:styleId="Ttulo">
+    <w:name w:val="Título"/>
     <w:basedOn w:val="Normal"/>
-    <w:next w:val="Normal"/>
-    <w:link w:val="Ttulo1Char"/>
-    <w:uiPriority w:val="9"/>
-    <w:qFormat/>
-    <w:rsid w:val="00663BE0"/>
+    <w:next w:val="Corpodotexto"/>
+    <w:qFormat/>
     <w:pPr>
-      <w:keepNext/>
-      <w:keepLines/>
-      <w:spacing w:before="240"/>
-      <w:outlineLvl w:val="0"/>
+      <w:keepNext w:val="true"/>
+      <w:spacing w:before="240" w:after="120"/>
     </w:pPr>
     <w:rPr>
-      <w:rFonts w:asciiTheme="majorHAnsi" w:eastAsiaTheme="majorEastAsia" w:hAnsiTheme="majorHAnsi" w:cstheme="majorBidi"/>
-      <w:color w:val="2E74B5" w:themeColor="accent1" w:themeShade="BF"/>
-      <w:sz w:val="32"/>
-      <w:szCs w:val="32"/>
+      <w:rFonts w:ascii="Liberation Sans" w:hAnsi="Liberation Sans" w:eastAsia="Microsoft YaHei" w:cs="Arial"/>
+      <w:sz w:val="28"/>
+      <w:szCs w:val="28"/>
     </w:rPr>
   </w:style>
-  <w:style w:type="paragraph" w:styleId="Ttulo2">
-    <w:name w:val="heading 2"/>
+  <w:style w:type="paragraph" w:styleId="Corpodotexto">
+    <w:name w:val="Body Text"/>
     <w:basedOn w:val="Normal"/>
-    <w:next w:val="Normal"/>
-    <w:link w:val="Ttulo2Char"/>
-    <w:uiPriority w:val="9"/>
+    <w:pPr>
+      <w:spacing w:lineRule="auto" w:line="276" w:before="0" w:after="140"/>
+    </w:pPr>
+    <w:rPr/>
+  </w:style>
+  <w:style w:type="paragraph" w:styleId="Lista">
+    <w:name w:val="List"/>
+    <w:basedOn w:val="Corpodotexto"/>
+    <w:pPr/>
+    <w:rPr>
+      <w:rFonts w:cs="Arial"/>
+    </w:rPr>
+  </w:style>
+  <w:style w:type="paragraph" w:styleId="Legenda">
+    <w:name w:val="Caption"/>
+    <w:basedOn w:val="Normal"/>
+    <w:qFormat/>
+    <w:pPr>
+      <w:suppressLineNumbers/>
+      <w:spacing w:before="120" w:after="120"/>
+    </w:pPr>
+    <w:rPr>
+      <w:rFonts w:cs="Arial"/>
+      <w:i/>
+      <w:iCs/>
+      <w:sz w:val="24"/>
+      <w:szCs w:val="24"/>
+    </w:rPr>
+  </w:style>
+  <w:style w:type="paragraph" w:styleId="Ndice">
+    <w:name w:val="Índice"/>
+    <w:basedOn w:val="Normal"/>
+    <w:qFormat/>
+    <w:pPr>
+      <w:suppressLineNumbers/>
+    </w:pPr>
+    <w:rPr>
+      <w:rFonts w:cs="Arial"/>
+      <w:lang w:val="zxx" w:eastAsia="zxx" w:bidi="zxx"/>
+    </w:rPr>
+  </w:style>
+  <w:style w:type="paragraph" w:styleId="ListParagraph">
+    <w:name w:val="List Paragraph"/>
+    <w:basedOn w:val="Normal"/>
+    <w:uiPriority w:val="34"/>
+    <w:qFormat/>
+    <w:rsid w:val="00663be0"/>
+    <w:pPr>
+      <w:spacing w:before="0" w:after="0"/>
+      <w:ind w:left="720" w:hanging="0"/>
+      <w:contextualSpacing/>
+    </w:pPr>
+    <w:rPr/>
+  </w:style>
+  <w:style w:type="paragraph" w:styleId="CabealhoeRodap">
+    <w:name w:val="Cabeçalho e Rodapé"/>
+    <w:basedOn w:val="Normal"/>
+    <w:qFormat/>
+    <w:pPr/>
+    <w:rPr/>
+  </w:style>
+  <w:style w:type="paragraph" w:styleId="Cabealho">
+    <w:name w:val="Header"/>
+    <w:basedOn w:val="Normal"/>
+    <w:link w:val="CabealhoChar"/>
+    <w:uiPriority w:val="99"/>
+    <w:unhideWhenUsed/>
+    <w:rsid w:val="00873d44"/>
+    <w:pPr>
+      <w:tabs>
+        <w:tab w:val="clear" w:pos="708"/>
+        <w:tab w:val="center" w:pos="4252" w:leader="none"/>
+        <w:tab w:val="right" w:pos="8504" w:leader="none"/>
+      </w:tabs>
+    </w:pPr>
+    <w:rPr/>
+  </w:style>
+  <w:style w:type="paragraph" w:styleId="Rodap">
+    <w:name w:val="Footer"/>
+    <w:basedOn w:val="Normal"/>
+    <w:link w:val="RodapChar"/>
+    <w:uiPriority w:val="99"/>
+    <w:unhideWhenUsed/>
+    <w:rsid w:val="00873d44"/>
+    <w:pPr>
+      <w:tabs>
+        <w:tab w:val="clear" w:pos="708"/>
+        <w:tab w:val="center" w:pos="4252" w:leader="none"/>
+        <w:tab w:val="right" w:pos="8504" w:leader="none"/>
+      </w:tabs>
+    </w:pPr>
+    <w:rPr/>
+  </w:style>
+  <w:style w:type="numbering" w:styleId="NoList" w:default="1">
+    <w:name w:val="No List"/>
+    <w:uiPriority w:val="99"/>
     <w:semiHidden/>
     <w:unhideWhenUsed/>
     <w:qFormat/>
-    <w:rsid w:val="00E44990"/>
-    <w:pPr>
-      <w:keepNext/>
-      <w:keepLines/>
-      <w:spacing w:before="40"/>
-      <w:outlineLvl w:val="1"/>
-    </w:pPr>
-    <w:rPr>
-      <w:rFonts w:asciiTheme="majorHAnsi" w:eastAsiaTheme="majorEastAsia" w:hAnsiTheme="majorHAnsi" w:cstheme="majorBidi"/>
-      <w:color w:val="2E74B5" w:themeColor="accent1" w:themeShade="BF"/>
-      <w:sz w:val="26"/>
-      <w:szCs w:val="26"/>
-    </w:rPr>
-  </w:style>
-  <w:style w:type="paragraph" w:styleId="Ttulo3">
-    <w:name w:val="heading 3"/>
-    <w:basedOn w:val="Normal"/>
-    <w:next w:val="Normal"/>
-    <w:link w:val="Ttulo3Char"/>
-    <w:uiPriority w:val="9"/>
-    <w:semiHidden/>
-    <w:unhideWhenUsed/>
-    <w:qFormat/>
-    <w:rsid w:val="00E44990"/>
-    <w:pPr>
-      <w:keepNext/>
-      <w:keepLines/>
-      <w:spacing w:before="40"/>
-      <w:outlineLvl w:val="2"/>
-    </w:pPr>
-    <w:rPr>
-      <w:rFonts w:asciiTheme="majorHAnsi" w:eastAsiaTheme="majorEastAsia" w:hAnsiTheme="majorHAnsi" w:cstheme="majorBidi"/>
-      <w:color w:val="1F4D78" w:themeColor="accent1" w:themeShade="7F"/>
-    </w:rPr>
-  </w:style>
-  <w:style w:type="paragraph" w:styleId="Ttulo4">
-    <w:name w:val="heading 4"/>
-    <w:basedOn w:val="Normal"/>
-    <w:next w:val="Normal"/>
-    <w:link w:val="Ttulo4Char"/>
-    <w:uiPriority w:val="9"/>
-    <w:semiHidden/>
-    <w:unhideWhenUsed/>
-    <w:qFormat/>
-    <w:rsid w:val="00E44990"/>
-    <w:pPr>
-      <w:keepNext/>
-      <w:keepLines/>
-      <w:spacing w:before="40"/>
-      <w:outlineLvl w:val="3"/>
-    </w:pPr>
-    <w:rPr>
-      <w:rFonts w:asciiTheme="majorHAnsi" w:eastAsiaTheme="majorEastAsia" w:hAnsiTheme="majorHAnsi" w:cstheme="majorBidi"/>
-      <w:i/>
-      <w:iCs/>
-      <w:color w:val="2E74B5" w:themeColor="accent1" w:themeShade="BF"/>
-    </w:rPr>
-  </w:style>
-  <w:style w:type="character" w:default="1" w:styleId="Fontepargpadro">
-    <w:name w:val="Default Paragraph Font"/>
-    <w:uiPriority w:val="1"/>
-    <w:semiHidden/>
-    <w:unhideWhenUsed/>
   </w:style>
   <w:style w:type="table" w:default="1" w:styleId="Tabelanormal">
     <w:name w:val="Normal Table"/>
@@ -1377,7 +1525,6 @@
     <w:semiHidden/>
     <w:unhideWhenUsed/>
     <w:tblPr>
-      <w:tblInd w:w="0" w:type="dxa"/>
       <w:tblCellMar>
         <w:top w:w="0" w:type="dxa"/>
         <w:left w:w="108" w:type="dxa"/>
@@ -1385,138 +1532,6 @@
         <w:right w:w="108" w:type="dxa"/>
       </w:tblCellMar>
     </w:tblPr>
-  </w:style>
-  <w:style w:type="numbering" w:default="1" w:styleId="Semlista">
-    <w:name w:val="No List"/>
-    <w:uiPriority w:val="99"/>
-    <w:semiHidden/>
-    <w:unhideWhenUsed/>
-  </w:style>
-  <w:style w:type="character" w:customStyle="1" w:styleId="Ttulo1Char">
-    <w:name w:val="Título 1 Char"/>
-    <w:basedOn w:val="Fontepargpadro"/>
-    <w:link w:val="Ttulo1"/>
-    <w:uiPriority w:val="9"/>
-    <w:rsid w:val="00663BE0"/>
-    <w:rPr>
-      <w:rFonts w:asciiTheme="majorHAnsi" w:eastAsiaTheme="majorEastAsia" w:hAnsiTheme="majorHAnsi" w:cstheme="majorBidi"/>
-      <w:color w:val="2E74B5" w:themeColor="accent1" w:themeShade="BF"/>
-      <w:sz w:val="32"/>
-      <w:szCs w:val="32"/>
-      <w:lang w:eastAsia="pt-BR"/>
-    </w:rPr>
-  </w:style>
-  <w:style w:type="paragraph" w:styleId="PargrafodaLista">
-    <w:name w:val="List Paragraph"/>
-    <w:basedOn w:val="Normal"/>
-    <w:uiPriority w:val="34"/>
-    <w:qFormat/>
-    <w:rsid w:val="00663BE0"/>
-    <w:pPr>
-      <w:ind w:left="720"/>
-      <w:contextualSpacing/>
-    </w:pPr>
-  </w:style>
-  <w:style w:type="paragraph" w:styleId="Cabealho">
-    <w:name w:val="header"/>
-    <w:basedOn w:val="Normal"/>
-    <w:link w:val="CabealhoChar"/>
-    <w:uiPriority w:val="99"/>
-    <w:unhideWhenUsed/>
-    <w:rsid w:val="00873D44"/>
-    <w:pPr>
-      <w:tabs>
-        <w:tab w:val="center" w:pos="4252"/>
-        <w:tab w:val="right" w:pos="8504"/>
-      </w:tabs>
-    </w:pPr>
-  </w:style>
-  <w:style w:type="character" w:customStyle="1" w:styleId="CabealhoChar">
-    <w:name w:val="Cabeçalho Char"/>
-    <w:basedOn w:val="Fontepargpadro"/>
-    <w:link w:val="Cabealho"/>
-    <w:uiPriority w:val="99"/>
-    <w:rsid w:val="00873D44"/>
-    <w:rPr>
-      <w:rFonts w:ascii="Times New Roman" w:hAnsi="Times New Roman" w:cs="Times New Roman"/>
-      <w:sz w:val="24"/>
-      <w:szCs w:val="24"/>
-      <w:lang w:eastAsia="pt-BR"/>
-    </w:rPr>
-  </w:style>
-  <w:style w:type="paragraph" w:styleId="Rodap">
-    <w:name w:val="footer"/>
-    <w:basedOn w:val="Normal"/>
-    <w:link w:val="RodapChar"/>
-    <w:uiPriority w:val="99"/>
-    <w:unhideWhenUsed/>
-    <w:rsid w:val="00873D44"/>
-    <w:pPr>
-      <w:tabs>
-        <w:tab w:val="center" w:pos="4252"/>
-        <w:tab w:val="right" w:pos="8504"/>
-      </w:tabs>
-    </w:pPr>
-  </w:style>
-  <w:style w:type="character" w:customStyle="1" w:styleId="RodapChar">
-    <w:name w:val="Rodapé Char"/>
-    <w:basedOn w:val="Fontepargpadro"/>
-    <w:link w:val="Rodap"/>
-    <w:uiPriority w:val="99"/>
-    <w:rsid w:val="00873D44"/>
-    <w:rPr>
-      <w:rFonts w:ascii="Times New Roman" w:hAnsi="Times New Roman" w:cs="Times New Roman"/>
-      <w:sz w:val="24"/>
-      <w:szCs w:val="24"/>
-      <w:lang w:eastAsia="pt-BR"/>
-    </w:rPr>
-  </w:style>
-  <w:style w:type="character" w:customStyle="1" w:styleId="Ttulo2Char">
-    <w:name w:val="Título 2 Char"/>
-    <w:basedOn w:val="Fontepargpadro"/>
-    <w:link w:val="Ttulo2"/>
-    <w:uiPriority w:val="9"/>
-    <w:semiHidden/>
-    <w:rsid w:val="00E44990"/>
-    <w:rPr>
-      <w:rFonts w:asciiTheme="majorHAnsi" w:eastAsiaTheme="majorEastAsia" w:hAnsiTheme="majorHAnsi" w:cstheme="majorBidi"/>
-      <w:color w:val="2E74B5" w:themeColor="accent1" w:themeShade="BF"/>
-      <w:sz w:val="26"/>
-      <w:szCs w:val="26"/>
-      <w:lang w:eastAsia="pt-BR"/>
-    </w:rPr>
-  </w:style>
-  <w:style w:type="character" w:customStyle="1" w:styleId="Ttulo3Char">
-    <w:name w:val="Título 3 Char"/>
-    <w:basedOn w:val="Fontepargpadro"/>
-    <w:link w:val="Ttulo3"/>
-    <w:uiPriority w:val="9"/>
-    <w:semiHidden/>
-    <w:rsid w:val="00E44990"/>
-    <w:rPr>
-      <w:rFonts w:asciiTheme="majorHAnsi" w:eastAsiaTheme="majorEastAsia" w:hAnsiTheme="majorHAnsi" w:cstheme="majorBidi"/>
-      <w:color w:val="1F4D78" w:themeColor="accent1" w:themeShade="7F"/>
-      <w:sz w:val="24"/>
-      <w:szCs w:val="24"/>
-      <w:lang w:eastAsia="pt-BR"/>
-    </w:rPr>
-  </w:style>
-  <w:style w:type="character" w:customStyle="1" w:styleId="Ttulo4Char">
-    <w:name w:val="Título 4 Char"/>
-    <w:basedOn w:val="Fontepargpadro"/>
-    <w:link w:val="Ttulo4"/>
-    <w:uiPriority w:val="9"/>
-    <w:semiHidden/>
-    <w:rsid w:val="00E44990"/>
-    <w:rPr>
-      <w:rFonts w:asciiTheme="majorHAnsi" w:eastAsiaTheme="majorEastAsia" w:hAnsiTheme="majorHAnsi" w:cstheme="majorBidi"/>
-      <w:i/>
-      <w:iCs/>
-      <w:color w:val="2E74B5" w:themeColor="accent1" w:themeShade="BF"/>
-      <w:sz w:val="24"/>
-      <w:szCs w:val="24"/>
-      <w:lang w:eastAsia="pt-BR"/>
-    </w:rPr>
   </w:style>
 </w:styles>
 </file>

--- a/07.12.2021 Desafio VR Desenvolvimento (back).docx
+++ b/07.12.2021 Desafio VR Desenvolvimento (back).docx
@@ -29,7 +29,7 @@
         <w:pStyle w:val="Normal"/>
         <w:numPr>
           <w:ilvl w:val="0"/>
-          <w:numId w:val="4"/>
+          <w:numId w:val="5"/>
         </w:numPr>
         <w:spacing w:beforeAutospacing="1" w:afterAutospacing="1"/>
         <w:ind w:left="0" w:hanging="360"/>
@@ -228,7 +228,15 @@
       </w:pPr>
       <w:r>
         <w:rPr/>
-        <w:t>Retirar a lógica de negócio dos controllers e passar para a camada CMD e/ou Service.</w:t>
+        <w:t xml:space="preserve">Retirar a lógica de negócio dos controllers e passar para a camada </w:t>
+      </w:r>
+      <w:r>
+        <w:rPr/>
+        <w:t>de aplicação</w:t>
+      </w:r>
+      <w:r>
+        <w:rPr/>
+        <w:t>.</w:t>
       </w:r>
     </w:p>
     <w:p>
@@ -273,7 +281,7 @@
       </w:pPr>
       <w:r>
         <w:rPr/>
-        <w:t>Usaria o Spring Validation para validar as classes de domínio e os DTOs passados para a aplicação.</w:t>
+        <w:t>Desacoplar o mapeamento do banco de dados do domínio, utilizando padrões como Data Transfer Objects (DTOs) para representar as informações que transitam entre as camadas.</w:t>
       </w:r>
     </w:p>
     <w:p>
@@ -281,7 +289,37 @@
         <w:pStyle w:val="Normal"/>
         <w:numPr>
           <w:ilvl w:val="0"/>
-          <w:numId w:val="1"/>
+          <w:numId w:val="2"/>
+        </w:numPr>
+        <w:jc w:val="both"/>
+        <w:rPr/>
+      </w:pPr>
+      <w:r>
+        <w:rPr/>
+        <w:t>Utilizar padrões de projeto adequados à arquitetura, como o padrão de Repositório para abstrair o acesso ao banco de dados e reduzir o acoplamento com o Hibernate e o Spring Data.</w:t>
+      </w:r>
+    </w:p>
+    <w:p>
+      <w:pPr>
+        <w:pStyle w:val="Normal"/>
+        <w:numPr>
+          <w:ilvl w:val="0"/>
+          <w:numId w:val="2"/>
+        </w:numPr>
+        <w:jc w:val="both"/>
+        <w:rPr/>
+      </w:pPr>
+      <w:r>
+        <w:rPr/>
+        <w:t>Documentar o código, fornecendo explicações claras sobre a lógica de negócio, a estrutura do sistema e quaisquer decisões importantes tomadas durante o desenvolvimento.</w:t>
+      </w:r>
+    </w:p>
+    <w:p>
+      <w:pPr>
+        <w:pStyle w:val="Normal"/>
+        <w:numPr>
+          <w:ilvl w:val="0"/>
+          <w:numId w:val="6"/>
         </w:numPr>
         <w:spacing w:beforeAutospacing="1" w:after="0"/>
         <w:ind w:left="0" w:hanging="360"/>
@@ -313,7 +351,7 @@
           <w:sz w:val="20"/>
           <w:szCs w:val="20"/>
         </w:rPr>
-        <w:t>A arquitetura de microsserviços foi pensada para ser escalável, então manter a infraestrutura é mais custoso e complicado.</w:t>
+        <w:t>Overhead e Consumo de Recursos – os servidores de aplicação geralmente incluem uma ampla gama de recursos e funcionalidades, mas nem todos eles serão necessários para cada microsserviço. Isso pode levar a um consumo excessivo de recursos, como memória e CPU, uma vez que cada servidor de aplicação executará um conjunto completo de recursos, mesmo que nem todos sejam utilizados.</w:t>
       </w:r>
     </w:p>
     <w:p>
@@ -327,7 +365,46 @@
         </w:rPr>
       </w:pPr>
       <w:r>
-        <w:rPr/>
+        <w:rPr>
+          <w:sz w:val="20"/>
+          <w:szCs w:val="20"/>
+        </w:rPr>
+        <w:t>Escala Vertical em vez de Escala Horizontal – servidores de aplicação geralmente seguem uma abordagem de escala vertical, onde você aumenta os recursos de uma única máquina para lidar com mais carga. Isso pode limitar a escalabilidade da aplicação em um ambiente de microsserviços, onde o ideal é ter a capacidade de dimensionar horizontalmente, adicionando instâncias independentes de um serviço para lidar com o aumento da demanda.</w:t>
+      </w:r>
+    </w:p>
+    <w:p>
+      <w:pPr>
+        <w:pStyle w:val="Normal"/>
+        <w:spacing w:beforeAutospacing="1" w:after="0"/>
+        <w:ind w:left="0" w:hanging="360"/>
+        <w:rPr>
+          <w:sz w:val="20"/>
+          <w:szCs w:val="20"/>
+        </w:rPr>
+      </w:pPr>
+      <w:r>
+        <w:rPr>
+          <w:sz w:val="20"/>
+          <w:szCs w:val="20"/>
+        </w:rPr>
+        <w:t>Ponto único de falha – ao utilizar servidores de aplicação, você pode criar um ponto único de falha para todos os microsserviços hospedados nele. Se o servidor de aplicação enfrentar problemas ou falhar, todos os serviços hospedados nele serão afetados, o que vai contra o princípio de isolamento e resiliência da arquitetura de microsserviços.</w:t>
+      </w:r>
+    </w:p>
+    <w:p>
+      <w:pPr>
+        <w:pStyle w:val="Normal"/>
+        <w:spacing w:beforeAutospacing="1" w:after="0"/>
+        <w:ind w:left="0" w:hanging="360"/>
+        <w:rPr>
+          <w:sz w:val="20"/>
+          <w:szCs w:val="20"/>
+        </w:rPr>
+      </w:pPr>
+      <w:r>
+        <w:rPr>
+          <w:sz w:val="20"/>
+          <w:szCs w:val="20"/>
+        </w:rPr>
       </w:r>
     </w:p>
     <w:p>
@@ -335,7 +412,7 @@
         <w:pStyle w:val="Normal"/>
         <w:numPr>
           <w:ilvl w:val="0"/>
-          <w:numId w:val="1"/>
+          <w:numId w:val="7"/>
         </w:numPr>
         <w:spacing w:before="0" w:after="0"/>
         <w:ind w:left="0" w:hanging="357"/>
@@ -367,7 +444,86 @@
           <w:sz w:val="20"/>
           <w:szCs w:val="20"/>
         </w:rPr>
-        <w:t>Para o desenvolvedor é melhor. Fica transparente.</w:t>
+        <w:t xml:space="preserve">Para o desenvolvedor é melhor. </w:t>
+      </w:r>
+      <w:r>
+        <w:rPr>
+          <w:sz w:val="20"/>
+          <w:szCs w:val="20"/>
+        </w:rPr>
+        <w:t>Mais fácil de implantar, configurar e tem uma menor sobrecarga de recursos.</w:t>
+      </w:r>
+    </w:p>
+    <w:p>
+      <w:pPr>
+        <w:pStyle w:val="Normal"/>
+        <w:spacing w:before="0" w:after="0"/>
+        <w:ind w:left="0" w:hanging="357"/>
+        <w:rPr>
+          <w:sz w:val="20"/>
+          <w:szCs w:val="20"/>
+        </w:rPr>
+      </w:pPr>
+      <w:r>
+        <w:rPr>
+          <w:sz w:val="20"/>
+          <w:szCs w:val="20"/>
+        </w:rPr>
+        <w:t>Os desafios que precisam ser considerados são:</w:t>
+      </w:r>
+    </w:p>
+    <w:p>
+      <w:pPr>
+        <w:pStyle w:val="Normal"/>
+        <w:spacing w:before="0" w:after="0"/>
+        <w:ind w:left="0" w:hanging="357"/>
+        <w:rPr>
+          <w:sz w:val="20"/>
+          <w:szCs w:val="20"/>
+        </w:rPr>
+      </w:pPr>
+      <w:r>
+        <w:rPr>
+          <w:sz w:val="20"/>
+          <w:szCs w:val="20"/>
+        </w:rPr>
+        <w:t>Flexibilidade tecnológica – ao utilizar um servidor embutido, você está adotando uma tecnologia específica que a ferramenta suporta.</w:t>
+      </w:r>
+    </w:p>
+    <w:p>
+      <w:pPr>
+        <w:pStyle w:val="Normal"/>
+        <w:spacing w:before="0" w:after="0"/>
+        <w:ind w:left="0" w:hanging="357"/>
+        <w:rPr>
+          <w:sz w:val="20"/>
+          <w:szCs w:val="20"/>
+        </w:rPr>
+      </w:pPr>
+      <w:r>
+        <w:rPr>
+          <w:sz w:val="20"/>
+          <w:szCs w:val="20"/>
+        </w:rPr>
+        <w:t>Desempenho e escalabilidade – servidores embutidos são otimizados para ambientes de desenvolvimento e testes, mas podem não ser tão eficientes quanto servidores de aplicação dedicados em ambientes de produção com alto tráfego.</w:t>
+      </w:r>
+    </w:p>
+    <w:p>
+      <w:pPr>
+        <w:pStyle w:val="Normal"/>
+        <w:spacing w:before="0" w:after="0"/>
+        <w:ind w:left="0" w:hanging="357"/>
+        <w:rPr>
+          <w:sz w:val="20"/>
+          <w:szCs w:val="20"/>
+        </w:rPr>
+      </w:pPr>
+      <w:r>
+        <w:rPr>
+          <w:sz w:val="20"/>
+          <w:szCs w:val="20"/>
+        </w:rPr>
+        <w:t>Monitoramento e gerenciamento – servidores embutidos podem oferecer menos opções de monitoramento e gerenciamento em comparação com servidores de aplicação independentes, o que pode dificultar a identificação e solução de problemas em tempo real.</w:t>
       </w:r>
     </w:p>
     <w:p>
@@ -375,7 +531,7 @@
         <w:pStyle w:val="Normal"/>
         <w:numPr>
           <w:ilvl w:val="0"/>
-          <w:numId w:val="1"/>
+          <w:numId w:val="8"/>
         </w:numPr>
         <w:spacing w:before="240" w:afterAutospacing="1"/>
         <w:ind w:left="0" w:hanging="357"/>
@@ -399,19 +555,6 @@
           <w:szCs w:val="20"/>
         </w:rPr>
         <w:t>)</w:t>
-      </w:r>
-    </w:p>
-    <w:p>
-      <w:pPr>
-        <w:pStyle w:val="Normal"/>
-        <w:rPr>
-          <w:rFonts w:ascii="Courier New" w:hAnsi="Courier New" w:cs="Courier New"/>
-          <w:sz w:val="18"/>
-          <w:szCs w:val="20"/>
-        </w:rPr>
-      </w:pPr>
-      <w:r>
-        <w:rPr/>
       </w:r>
     </w:p>
     <w:sectPr>
@@ -670,6 +813,125 @@
   <w:abstractNum w:abstractNumId="3">
     <w:lvl w:ilvl="0">
       <w:start w:val="1"/>
+      <w:numFmt w:val="decimal"/>
+      <w:lvlText w:val="%1."/>
+      <w:lvlJc w:val="left"/>
+      <w:pPr>
+        <w:tabs>
+          <w:tab w:val="num" w:pos="720"/>
+        </w:tabs>
+        <w:ind w:left="720" w:hanging="360"/>
+      </w:pPr>
+      <w:rPr/>
+    </w:lvl>
+    <w:lvl w:ilvl="1">
+      <w:start w:val="1"/>
+      <w:numFmt w:val="decimal"/>
+      <w:lvlText w:val="%2."/>
+      <w:lvlJc w:val="left"/>
+      <w:pPr>
+        <w:tabs>
+          <w:tab w:val="num" w:pos="1440"/>
+        </w:tabs>
+        <w:ind w:left="1440" w:hanging="360"/>
+      </w:pPr>
+      <w:rPr/>
+    </w:lvl>
+    <w:lvl w:ilvl="2">
+      <w:start w:val="1"/>
+      <w:numFmt w:val="decimal"/>
+      <w:lvlText w:val="%3."/>
+      <w:lvlJc w:val="left"/>
+      <w:pPr>
+        <w:tabs>
+          <w:tab w:val="num" w:pos="2160"/>
+        </w:tabs>
+        <w:ind w:left="2160" w:hanging="360"/>
+      </w:pPr>
+      <w:rPr/>
+    </w:lvl>
+    <w:lvl w:ilvl="3">
+      <w:start w:val="1"/>
+      <w:numFmt w:val="decimal"/>
+      <w:lvlText w:val="%4."/>
+      <w:lvlJc w:val="left"/>
+      <w:pPr>
+        <w:tabs>
+          <w:tab w:val="num" w:pos="2880"/>
+        </w:tabs>
+        <w:ind w:left="2880" w:hanging="360"/>
+      </w:pPr>
+      <w:rPr/>
+    </w:lvl>
+    <w:lvl w:ilvl="4">
+      <w:start w:val="1"/>
+      <w:numFmt w:val="decimal"/>
+      <w:lvlText w:val="%5."/>
+      <w:lvlJc w:val="left"/>
+      <w:pPr>
+        <w:tabs>
+          <w:tab w:val="num" w:pos="3600"/>
+        </w:tabs>
+        <w:ind w:left="3600" w:hanging="360"/>
+      </w:pPr>
+      <w:rPr/>
+    </w:lvl>
+    <w:lvl w:ilvl="5">
+      <w:start w:val="1"/>
+      <w:numFmt w:val="decimal"/>
+      <w:lvlText w:val="%6."/>
+      <w:lvlJc w:val="left"/>
+      <w:pPr>
+        <w:tabs>
+          <w:tab w:val="num" w:pos="4320"/>
+        </w:tabs>
+        <w:ind w:left="4320" w:hanging="360"/>
+      </w:pPr>
+      <w:rPr/>
+    </w:lvl>
+    <w:lvl w:ilvl="6">
+      <w:start w:val="1"/>
+      <w:numFmt w:val="decimal"/>
+      <w:lvlText w:val="%7."/>
+      <w:lvlJc w:val="left"/>
+      <w:pPr>
+        <w:tabs>
+          <w:tab w:val="num" w:pos="5040"/>
+        </w:tabs>
+        <w:ind w:left="5040" w:hanging="360"/>
+      </w:pPr>
+      <w:rPr/>
+    </w:lvl>
+    <w:lvl w:ilvl="7">
+      <w:start w:val="1"/>
+      <w:numFmt w:val="decimal"/>
+      <w:lvlText w:val="%8."/>
+      <w:lvlJc w:val="left"/>
+      <w:pPr>
+        <w:tabs>
+          <w:tab w:val="num" w:pos="5760"/>
+        </w:tabs>
+        <w:ind w:left="5760" w:hanging="360"/>
+      </w:pPr>
+      <w:rPr/>
+    </w:lvl>
+    <w:lvl w:ilvl="8">
+      <w:start w:val="1"/>
+      <w:numFmt w:val="decimal"/>
+      <w:lvlText w:val="%9."/>
+      <w:lvlJc w:val="left"/>
+      <w:pPr>
+        <w:tabs>
+          <w:tab w:val="num" w:pos="6480"/>
+        </w:tabs>
+        <w:ind w:left="6480" w:hanging="360"/>
+      </w:pPr>
+      <w:rPr/>
+    </w:lvl>
+  </w:abstractNum>
+  <w:abstractNum w:abstractNumId="4">
+    <w:lvl w:ilvl="0">
+      <w:start w:val="1"/>
       <w:numFmt w:val="none"/>
       <w:suff w:val="nothing"/>
       <w:lvlText w:val=""/>
@@ -796,10 +1058,22 @@
     <w:abstractNumId w:val="3"/>
   </w:num>
   <w:num w:numId="4">
-    <w:abstractNumId w:val="1"/>
+    <w:abstractNumId w:val="4"/>
+  </w:num>
+  <w:num w:numId="5">
+    <w:abstractNumId w:val="3"/>
     <w:lvlOverride w:ilvl="0">
       <w:startOverride w:val="1"/>
     </w:lvlOverride>
+  </w:num>
+  <w:num w:numId="6">
+    <w:abstractNumId w:val="3"/>
+  </w:num>
+  <w:num w:numId="7">
+    <w:abstractNumId w:val="3"/>
+  </w:num>
+  <w:num w:numId="8">
+    <w:abstractNumId w:val="3"/>
   </w:num>
 </w:numbering>
 </file>
@@ -1200,17 +1474,18 @@
     <w:rsid w:val="00663be0"/>
     <w:pPr>
       <w:widowControl/>
+      <w:suppressAutoHyphens w:val="true"/>
       <w:bidi w:val="0"/>
       <w:spacing w:lineRule="auto" w:line="240" w:before="0" w:after="0"/>
       <w:jc w:val="left"/>
     </w:pPr>
     <w:rPr>
-      <w:rFonts w:ascii="Times New Roman" w:hAnsi="Times New Roman" w:cs="Times New Roman" w:eastAsia="Calibri" w:eastAsiaTheme="minorHAnsi"/>
+      <w:rFonts w:ascii="Times New Roman" w:hAnsi="Times New Roman" w:eastAsia="Calibri" w:cs="Times New Roman" w:eastAsiaTheme="minorHAnsi"/>
       <w:color w:val="auto"/>
       <w:kern w:val="0"/>
       <w:sz w:val="24"/>
       <w:szCs w:val="24"/>
-      <w:lang w:eastAsia="pt-BR" w:val="pt-BR" w:bidi="ar-SA"/>
+      <w:lang w:val="pt-BR" w:eastAsia="pt-BR" w:bidi="ar-SA"/>
     </w:rPr>
   </w:style>
   <w:style w:type="paragraph" w:styleId="Ttulo1">
